--- a/컴퓨터 네트워크.docx
+++ b/컴퓨터 네트워크.docx
@@ -84,6 +84,29 @@
       <w:pPr>
         <w:jc w:val="center"/>
         <w:rPr>
+          <w:rFonts w:ascii="NANUMGOTHIC EXTRABOLD" w:eastAsia="NANUMGOTHIC EXTRABOLD" w:hAnsi="NANUMGOTHIC EXTRABOLD"/>
+          <w:b/>
+          <w:bCs/>
+          <w:sz w:val="48"/>
+          <w:szCs w:val="48"/>
+          <w:lang w:eastAsia="ko-KR"/>
+        </w:rPr>
+      </w:pPr>
+    </w:p>
+    <w:p>
+      <w:pPr>
+        <w:jc w:val="center"/>
+        <w:rPr>
+          <w:rFonts w:ascii="NANUMGOTHIC EXTRABOLD" w:eastAsia="NANUMGOTHIC EXTRABOLD" w:hAnsi="NANUMGOTHIC EXTRABOLD"/>
+          <w:b/>
+          <w:bCs/>
+          <w:sz w:val="48"/>
+          <w:szCs w:val="48"/>
+          <w:lang w:eastAsia="ko-KR"/>
+        </w:rPr>
+      </w:pPr>
+      <w:r>
+        <w:rPr>
           <w:rFonts w:ascii="NANUMGOTHIC EXTRABOLD" w:eastAsia="NANUMGOTHIC EXTRABOLD" w:hAnsi="NANUMGOTHIC EXTRABOLD" w:hint="eastAsia"/>
           <w:b/>
           <w:bCs/>
@@ -91,11 +114,9 @@
           <w:szCs w:val="48"/>
           <w:lang w:eastAsia="ko-KR"/>
         </w:rPr>
-      </w:pPr>
-    </w:p>
-    <w:p>
-      <w:pPr>
-        <w:jc w:val="center"/>
+        <w:t>[</w:t>
+      </w:r>
+      <w:r>
         <w:rPr>
           <w:rFonts w:ascii="NANUMGOTHIC EXTRABOLD" w:eastAsia="NANUMGOTHIC EXTRABOLD" w:hAnsi="NANUMGOTHIC EXTRABOLD" w:hint="eastAsia"/>
           <w:b/>
@@ -104,7 +125,8 @@
           <w:szCs w:val="48"/>
           <w:lang w:eastAsia="ko-KR"/>
         </w:rPr>
-      </w:pPr>
+        <w:t>컴퓨터 네트워크</w:t>
+      </w:r>
       <w:r>
         <w:rPr>
           <w:rFonts w:ascii="NANUMGOTHIC EXTRABOLD" w:eastAsia="NANUMGOTHIC EXTRABOLD" w:hAnsi="NANUMGOTHIC EXTRABOLD" w:hint="eastAsia"/>
@@ -114,28 +136,6 @@
           <w:szCs w:val="48"/>
           <w:lang w:eastAsia="ko-KR"/>
         </w:rPr>
-        <w:t>[</w:t>
-      </w:r>
-      <w:r>
-        <w:rPr>
-          <w:rFonts w:ascii="NANUMGOTHIC EXTRABOLD" w:eastAsia="NANUMGOTHIC EXTRABOLD" w:hAnsi="NANUMGOTHIC EXTRABOLD" w:hint="eastAsia"/>
-          <w:b/>
-          <w:bCs/>
-          <w:sz w:val="48"/>
-          <w:szCs w:val="48"/>
-          <w:lang w:eastAsia="ko-KR"/>
-        </w:rPr>
-        <w:t>컴퓨터 네트워크</w:t>
-      </w:r>
-      <w:r>
-        <w:rPr>
-          <w:rFonts w:ascii="NANUMGOTHIC EXTRABOLD" w:eastAsia="NANUMGOTHIC EXTRABOLD" w:hAnsi="NANUMGOTHIC EXTRABOLD" w:hint="eastAsia"/>
-          <w:b/>
-          <w:bCs/>
-          <w:sz w:val="48"/>
-          <w:szCs w:val="48"/>
-          <w:lang w:eastAsia="ko-KR"/>
-        </w:rPr>
         <w:t>]</w:t>
       </w:r>
     </w:p>
@@ -143,7 +143,7 @@
       <w:pPr>
         <w:jc w:val="center"/>
         <w:rPr>
-          <w:rFonts w:ascii="NANUMGOTHIC EXTRABOLD" w:eastAsia="NANUMGOTHIC EXTRABOLD" w:hAnsi="NANUMGOTHIC EXTRABOLD" w:hint="eastAsia"/>
+          <w:rFonts w:ascii="NANUMGOTHIC EXTRABOLD" w:eastAsia="NANUMGOTHIC EXTRABOLD" w:hAnsi="NANUMGOTHIC EXTRABOLD"/>
           <w:b/>
           <w:bCs/>
           <w:sz w:val="40"/>
@@ -246,12 +246,7 @@
     </w:p>
     <w:p>
       <w:pPr>
-        <w:widowControl/>
         <w:shd w:val="clear" w:color="auto" w:fill="FFFFFF"/>
-        <w:wordWrap/>
-        <w:autoSpaceDE/>
-        <w:autoSpaceDN/>
-        <w:jc w:val="left"/>
         <w:rPr>
           <w:rFonts w:ascii="나눔고딕" w:eastAsia="나눔고딕" w:hAnsi="나눔고딕"/>
           <w:sz w:val="40"/>
@@ -262,12 +257,7 @@
     </w:p>
     <w:p>
       <w:pPr>
-        <w:widowControl/>
         <w:shd w:val="clear" w:color="auto" w:fill="FFFFFF"/>
-        <w:wordWrap/>
-        <w:autoSpaceDE/>
-        <w:autoSpaceDN/>
-        <w:jc w:val="left"/>
         <w:rPr>
           <w:rFonts w:ascii="나눔고딕" w:eastAsia="나눔고딕" w:hAnsi="나눔고딕"/>
           <w:sz w:val="40"/>
@@ -278,12 +268,7 @@
     </w:p>
     <w:p>
       <w:pPr>
-        <w:widowControl/>
         <w:shd w:val="clear" w:color="auto" w:fill="FFFFFF"/>
-        <w:wordWrap/>
-        <w:autoSpaceDE/>
-        <w:autoSpaceDN/>
-        <w:jc w:val="left"/>
         <w:rPr>
           <w:rFonts w:ascii="나눔고딕" w:eastAsia="나눔고딕" w:hAnsi="나눔고딕"/>
           <w:sz w:val="40"/>
@@ -303,14 +288,11 @@
     </w:p>
     <w:p>
       <w:pPr>
-        <w:widowControl/>
         <w:shd w:val="clear" w:color="auto" w:fill="FFFFFF"/>
-        <w:wordWrap/>
-        <w:autoSpaceDE/>
-        <w:autoSpaceDN/>
-        <w:jc w:val="left"/>
         <w:rPr>
           <w:rFonts w:ascii="나눔고딕" w:eastAsia="나눔고딕" w:hAnsi="나눔고딕"/>
+          <w:b/>
+          <w:bCs/>
           <w:sz w:val="28"/>
           <w:szCs w:val="28"/>
           <w:lang w:eastAsia="ko-KR"/>
@@ -319,6 +301,8 @@
       <w:r>
         <w:rPr>
           <w:rFonts w:ascii="나눔고딕" w:eastAsia="나눔고딕" w:hAnsi="나눔고딕" w:hint="eastAsia"/>
+          <w:b/>
+          <w:bCs/>
           <w:sz w:val="28"/>
           <w:szCs w:val="28"/>
           <w:lang w:eastAsia="ko-KR"/>
@@ -329,6 +313,8 @@
       <w:r>
         <w:rPr>
           <w:rFonts w:ascii="나눔고딕" w:eastAsia="나눔고딕" w:hAnsi="나눔고딕"/>
+          <w:b/>
+          <w:bCs/>
           <w:sz w:val="28"/>
           <w:szCs w:val="28"/>
           <w:lang w:eastAsia="ko-KR"/>
@@ -338,14 +324,11 @@
     </w:p>
     <w:p>
       <w:pPr>
-        <w:widowControl/>
         <w:shd w:val="clear" w:color="auto" w:fill="FFFFFF"/>
-        <w:wordWrap/>
-        <w:autoSpaceDE/>
-        <w:autoSpaceDN/>
-        <w:jc w:val="left"/>
-        <w:rPr>
-          <w:rFonts w:ascii="나눔고딕" w:eastAsia="나눔고딕" w:hAnsi="나눔고딕" w:hint="eastAsia"/>
+        <w:rPr>
+          <w:rFonts w:ascii="나눔고딕" w:eastAsia="나눔고딕" w:hAnsi="나눔고딕"/>
+          <w:b/>
+          <w:bCs/>
           <w:sz w:val="28"/>
           <w:szCs w:val="28"/>
           <w:lang w:eastAsia="ko-KR"/>
@@ -354,6 +337,8 @@
       <w:r>
         <w:rPr>
           <w:rFonts w:ascii="나눔고딕" w:eastAsia="나눔고딕" w:hAnsi="나눔고딕" w:hint="eastAsia"/>
+          <w:b/>
+          <w:bCs/>
           <w:sz w:val="28"/>
           <w:szCs w:val="28"/>
           <w:lang w:eastAsia="ko-KR"/>
@@ -363,6 +348,8 @@
       <w:r>
         <w:rPr>
           <w:rFonts w:ascii="나눔고딕" w:eastAsia="나눔고딕" w:hAnsi="나눔고딕"/>
+          <w:b/>
+          <w:bCs/>
           <w:sz w:val="28"/>
           <w:szCs w:val="28"/>
           <w:lang w:eastAsia="ko-KR"/>
@@ -372,143 +359,3753 @@
     </w:p>
     <w:p>
       <w:pPr>
-        <w:widowControl/>
         <w:shd w:val="clear" w:color="auto" w:fill="FFFFFF"/>
-        <w:wordWrap/>
-        <w:autoSpaceDE/>
-        <w:autoSpaceDN/>
-        <w:jc w:val="left"/>
-        <w:rPr>
-          <w:rFonts w:ascii="맑은 고딕" w:eastAsia="맑은 고딕" w:hAnsi="맑은 고딕" w:cs="Times New Roman"/>
-          <w:color w:val="222222"/>
-          <w:kern w:val="0"/>
+        <w:rPr>
+          <w:rFonts w:ascii="나눔고딕" w:eastAsia="나눔고딕" w:hAnsi="나눔고딕"/>
+          <w:b/>
+          <w:bCs/>
+          <w:sz w:val="28"/>
+          <w:szCs w:val="28"/>
+          <w:lang w:eastAsia="ko-KR"/>
+        </w:rPr>
+      </w:pPr>
+      <w:r>
+        <w:rPr>
+          <w:rFonts w:ascii="나눔고딕" w:eastAsia="나눔고딕" w:hAnsi="나눔고딕" w:hint="eastAsia"/>
+          <w:b/>
+          <w:bCs/>
+          <w:sz w:val="28"/>
+          <w:szCs w:val="28"/>
+          <w:lang w:eastAsia="ko-KR"/>
+        </w:rPr>
+        <w:t xml:space="preserve">편집 도구 </w:t>
+      </w:r>
+      <w:r>
+        <w:rPr>
+          <w:rFonts w:ascii="나눔고딕" w:eastAsia="나눔고딕" w:hAnsi="나눔고딕"/>
+          <w:b/>
+          <w:bCs/>
+          <w:sz w:val="28"/>
+          <w:szCs w:val="28"/>
+          <w:lang w:eastAsia="ko-KR"/>
+        </w:rPr>
+        <w:t>: Visual Studio Code</w:t>
+      </w:r>
+    </w:p>
+    <w:p>
+      <w:pPr>
+        <w:shd w:val="clear" w:color="auto" w:fill="FFFFFF"/>
+        <w:rPr>
+          <w:rFonts w:ascii="나눔고딕" w:eastAsia="나눔고딕" w:hAnsi="나눔고딕" w:cstheme="minorBidi"/>
+          <w:b/>
+          <w:bCs/>
+          <w:kern w:val="2"/>
+          <w:sz w:val="28"/>
+          <w:szCs w:val="28"/>
+          <w:lang w:eastAsia="ko-KR"/>
+        </w:rPr>
+      </w:pPr>
+      <w:r>
+        <w:rPr>
+          <w:rFonts w:ascii="나눔고딕" w:eastAsia="나눔고딕" w:hAnsi="나눔고딕"/>
+          <w:b/>
+          <w:bCs/>
+          <w:sz w:val="28"/>
+          <w:szCs w:val="28"/>
+          <w:lang w:eastAsia="ko-KR"/>
+        </w:rPr>
+        <w:t>GitHub</w:t>
+      </w:r>
+      <w:r>
+        <w:rPr>
+          <w:rFonts w:ascii="나눔고딕" w:eastAsia="나눔고딕" w:hAnsi="나눔고딕" w:hint="eastAsia"/>
+          <w:b/>
+          <w:bCs/>
+          <w:sz w:val="28"/>
+          <w:szCs w:val="28"/>
+          <w:lang w:eastAsia="ko-KR"/>
+        </w:rPr>
+        <w:t xml:space="preserve"> </w:t>
+      </w:r>
+      <w:r>
+        <w:rPr>
+          <w:rFonts w:ascii="나눔고딕" w:eastAsia="나눔고딕" w:hAnsi="나눔고딕"/>
+          <w:b/>
+          <w:bCs/>
+          <w:sz w:val="28"/>
+          <w:szCs w:val="28"/>
+          <w:lang w:eastAsia="ko-KR"/>
+        </w:rPr>
+        <w:t>URL: https://github.com/co2plant/CRC_Checking</w:t>
+      </w:r>
+    </w:p>
+    <w:p>
+      <w:pPr>
+        <w:shd w:val="clear" w:color="auto" w:fill="FFFFFF"/>
+        <w:jc w:val="center"/>
+        <w:rPr>
+          <w:rFonts w:ascii="맑은 고딕" w:eastAsia="맑은 고딕" w:hAnsi="맑은 고딕"/>
+          <w:color w:val="222222"/>
           <w:sz w:val="21"/>
           <w:szCs w:val="21"/>
-          <w:lang w:eastAsia="ko-Kore-KR"/>
-        </w:rPr>
-      </w:pPr>
-    </w:p>
-    <w:p>
-      <w:pPr>
-        <w:widowControl/>
-        <w:shd w:val="clear" w:color="auto" w:fill="FFFFFF"/>
-        <w:wordWrap/>
-        <w:autoSpaceDE/>
-        <w:autoSpaceDN/>
-        <w:jc w:val="left"/>
-        <w:rPr>
-          <w:rFonts w:ascii="맑은 고딕" w:eastAsia="맑은 고딕" w:hAnsi="맑은 고딕" w:cs="Times New Roman"/>
-          <w:color w:val="222222"/>
-          <w:kern w:val="0"/>
+        </w:rPr>
+      </w:pPr>
+      <w:r>
+        <w:rPr>
+          <w:rFonts w:ascii="맑은 고딕" w:eastAsia="맑은 고딕" w:hAnsi="맑은 고딕"/>
+          <w:color w:val="222222"/>
           <w:sz w:val="21"/>
           <w:szCs w:val="21"/>
-          <w:lang w:eastAsia="ko-KR"/>
-        </w:rPr>
-      </w:pPr>
-    </w:p>
-    <w:p>
-      <w:pPr>
-        <w:widowControl/>
-        <w:shd w:val="clear" w:color="auto" w:fill="FFFFFF"/>
-        <w:wordWrap/>
-        <w:autoSpaceDE/>
-        <w:autoSpaceDN/>
-        <w:jc w:val="left"/>
-        <w:rPr>
-          <w:rFonts w:ascii="맑은 고딕" w:eastAsia="맑은 고딕" w:hAnsi="맑은 고딕" w:cs="Times New Roman" w:hint="eastAsia"/>
-          <w:color w:val="222222"/>
-          <w:kern w:val="0"/>
+        </w:rPr>
+        <w:br/>
+      </w:r>
+      <w:r>
+        <w:rPr>
+          <w:rFonts w:ascii="맑은 고딕" w:eastAsia="맑은 고딕" w:hAnsi="맑은 고딕"/>
+          <w:noProof/>
+          <w:color w:val="222222"/>
           <w:sz w:val="21"/>
           <w:szCs w:val="21"/>
-          <w:lang w:eastAsia="ko-KR"/>
-        </w:rPr>
-      </w:pPr>
-      <w:r>
-        <w:rPr>
-          <w:rFonts w:ascii="맑은 고딕" w:eastAsia="맑은 고딕" w:hAnsi="맑은 고딕" w:cs="Times New Roman" w:hint="eastAsia"/>
-          <w:color w:val="222222"/>
-          <w:kern w:val="0"/>
+        </w:rPr>
+        <w:drawing>
+          <wp:inline distT="0" distB="0" distL="0" distR="0" wp14:anchorId="02B99806" wp14:editId="7ED2F336">
+            <wp:extent cx="5400000" cy="2352909"/>
+            <wp:effectExtent l="127000" t="88900" r="125095" b="85725"/>
+            <wp:docPr id="3" name="그림 3" descr="텍스트이(가) 표시된 사진&#10;&#10;자동 생성된 설명"/>
+            <wp:cNvGraphicFramePr>
+              <a:graphicFrameLocks xmlns:a="http://schemas.openxmlformats.org/drawingml/2006/main" noChangeAspect="1"/>
+            </wp:cNvGraphicFramePr>
+            <a:graphic xmlns:a="http://schemas.openxmlformats.org/drawingml/2006/main">
+              <a:graphicData uri="http://schemas.openxmlformats.org/drawingml/2006/picture">
+                <pic:pic xmlns:pic="http://schemas.openxmlformats.org/drawingml/2006/picture">
+                  <pic:nvPicPr>
+                    <pic:cNvPr id="3" name="그림 3" descr="텍스트이(가) 표시된 사진&#10;&#10;자동 생성된 설명"/>
+                    <pic:cNvPicPr/>
+                  </pic:nvPicPr>
+                  <pic:blipFill rotWithShape="1">
+                    <a:blip r:embed="rId5" cstate="print">
+                      <a:extLst>
+                        <a:ext uri="{28A0092B-C50C-407E-A947-70E740481C1C}">
+                          <a14:useLocalDpi xmlns:a14="http://schemas.microsoft.com/office/drawing/2010/main" val="0"/>
+                        </a:ext>
+                      </a:extLst>
+                    </a:blip>
+                    <a:srcRect t="51488"/>
+                    <a:stretch/>
+                  </pic:blipFill>
+                  <pic:spPr bwMode="auto">
+                    <a:xfrm>
+                      <a:off x="0" y="0"/>
+                      <a:ext cx="5400000" cy="2352909"/>
+                    </a:xfrm>
+                    <a:prstGeom prst="rect">
+                      <a:avLst/>
+                    </a:prstGeom>
+                    <a:ln>
+                      <a:noFill/>
+                    </a:ln>
+                    <a:effectLst>
+                      <a:outerShdw blurRad="63500" sx="102000" sy="102000" algn="ctr" rotWithShape="0">
+                        <a:prstClr val="black">
+                          <a:alpha val="40000"/>
+                        </a:prstClr>
+                      </a:outerShdw>
+                    </a:effectLst>
+                    <a:extLst>
+                      <a:ext uri="{53640926-AAD7-44D8-BBD7-CCE9431645EC}">
+                        <a14:shadowObscured xmlns:a14="http://schemas.microsoft.com/office/drawing/2010/main"/>
+                      </a:ext>
+                    </a:extLst>
+                  </pic:spPr>
+                </pic:pic>
+              </a:graphicData>
+            </a:graphic>
+          </wp:inline>
+        </w:drawing>
+      </w:r>
+    </w:p>
+    <w:p>
+      <w:pPr>
+        <w:shd w:val="clear" w:color="auto" w:fill="FFFFFF"/>
+        <w:jc w:val="center"/>
+        <w:rPr>
+          <w:rFonts w:ascii="맑은 고딕" w:eastAsia="맑은 고딕" w:hAnsi="맑은 고딕"/>
+          <w:color w:val="767171" w:themeColor="background2" w:themeShade="80"/>
+          <w:sz w:val="20"/>
+          <w:szCs w:val="20"/>
+          <w:lang w:eastAsia="ko-KR"/>
+        </w:rPr>
+      </w:pPr>
+      <w:r>
+        <w:rPr>
+          <w:rFonts w:ascii="맑은 고딕" w:eastAsia="맑은 고딕" w:hAnsi="맑은 고딕" w:hint="eastAsia"/>
+          <w:color w:val="767171" w:themeColor="background2" w:themeShade="80"/>
+          <w:sz w:val="20"/>
+          <w:szCs w:val="20"/>
+          <w:lang w:eastAsia="ko-KR"/>
+        </w:rPr>
+        <w:t>[</w:t>
+      </w:r>
+      <w:r>
+        <w:rPr>
+          <w:rFonts w:ascii="맑은 고딕" w:eastAsia="맑은 고딕" w:hAnsi="맑은 고딕"/>
+          <w:color w:val="767171" w:themeColor="background2" w:themeShade="80"/>
+          <w:sz w:val="20"/>
+          <w:szCs w:val="20"/>
+          <w:lang w:eastAsia="ko-KR"/>
+        </w:rPr>
+        <w:t xml:space="preserve"> </w:t>
+      </w:r>
+      <w:proofErr w:type="spellStart"/>
+      <w:r>
+        <w:rPr>
+          <w:rFonts w:ascii="맑은 고딕" w:eastAsia="맑은 고딕" w:hAnsi="맑은 고딕" w:hint="eastAsia"/>
+          <w:color w:val="767171" w:themeColor="background2" w:themeShade="80"/>
+          <w:sz w:val="20"/>
+          <w:szCs w:val="20"/>
+          <w:lang w:eastAsia="ko-KR"/>
+        </w:rPr>
+        <w:t>메인이</w:t>
+      </w:r>
+      <w:proofErr w:type="spellEnd"/>
+      <w:r>
+        <w:rPr>
+          <w:rFonts w:ascii="맑은 고딕" w:eastAsia="맑은 고딕" w:hAnsi="맑은 고딕" w:hint="eastAsia"/>
+          <w:color w:val="767171" w:themeColor="background2" w:themeShade="80"/>
+          <w:sz w:val="20"/>
+          <w:szCs w:val="20"/>
+          <w:lang w:eastAsia="ko-KR"/>
+        </w:rPr>
+        <w:t xml:space="preserve"> 되는 소스코드(</w:t>
+      </w:r>
+      <w:r>
+        <w:rPr>
+          <w:rFonts w:ascii="맑은 고딕" w:eastAsia="맑은 고딕" w:hAnsi="맑은 고딕"/>
+          <w:color w:val="767171" w:themeColor="background2" w:themeShade="80"/>
+          <w:sz w:val="20"/>
+          <w:szCs w:val="20"/>
+          <w:lang w:eastAsia="ko-KR"/>
+        </w:rPr>
+        <w:t>main_String.py) ]</w:t>
+      </w:r>
+    </w:p>
+    <w:p>
+      <w:pPr>
+        <w:shd w:val="clear" w:color="auto" w:fill="FFFFFF"/>
+        <w:rPr>
+          <w:rFonts w:ascii="맑은 고딕" w:eastAsia="맑은 고딕" w:hAnsi="맑은 고딕"/>
+          <w:color w:val="000000" w:themeColor="text1"/>
+          <w:lang w:eastAsia="ko-KR"/>
+        </w:rPr>
+      </w:pPr>
+    </w:p>
+    <w:p>
+      <w:pPr>
+        <w:shd w:val="clear" w:color="auto" w:fill="FFFFFF"/>
+        <w:rPr>
+          <w:rFonts w:ascii="맑은 고딕" w:eastAsia="맑은 고딕" w:hAnsi="맑은 고딕"/>
+          <w:color w:val="000000" w:themeColor="text1"/>
+          <w:lang w:eastAsia="ko-KR"/>
+        </w:rPr>
+      </w:pPr>
+      <w:r>
+        <w:rPr>
+          <w:rFonts w:ascii="맑은 고딕" w:eastAsia="맑은 고딕" w:hAnsi="맑은 고딕" w:hint="eastAsia"/>
+          <w:color w:val="000000" w:themeColor="text1"/>
+          <w:lang w:eastAsia="ko-KR"/>
+        </w:rPr>
+        <w:t>1</w:t>
+      </w:r>
+      <w:r>
+        <w:rPr>
+          <w:rFonts w:ascii="맑은 고딕" w:eastAsia="맑은 고딕" w:hAnsi="맑은 고딕"/>
+          <w:color w:val="000000" w:themeColor="text1"/>
+          <w:lang w:eastAsia="ko-KR"/>
+        </w:rPr>
+        <w:t xml:space="preserve">. </w:t>
+      </w:r>
+      <w:r>
+        <w:rPr>
+          <w:rFonts w:ascii="맑은 고딕" w:eastAsia="맑은 고딕" w:hAnsi="맑은 고딕" w:hint="eastAsia"/>
+          <w:color w:val="000000" w:themeColor="text1"/>
+          <w:lang w:eastAsia="ko-KR"/>
+        </w:rPr>
+        <w:t>프로그램 시작 시 제수,</w:t>
+      </w:r>
+      <w:r>
+        <w:rPr>
+          <w:rFonts w:ascii="맑은 고딕" w:eastAsia="맑은 고딕" w:hAnsi="맑은 고딕"/>
+          <w:color w:val="000000" w:themeColor="text1"/>
+          <w:lang w:eastAsia="ko-KR"/>
+        </w:rPr>
+        <w:t xml:space="preserve"> </w:t>
+      </w:r>
+      <w:r>
+        <w:rPr>
+          <w:rFonts w:ascii="맑은 고딕" w:eastAsia="맑은 고딕" w:hAnsi="맑은 고딕" w:hint="eastAsia"/>
+          <w:color w:val="000000" w:themeColor="text1"/>
+          <w:lang w:eastAsia="ko-KR"/>
+        </w:rPr>
+        <w:t>페이로드 패킷(데이터)</w:t>
+      </w:r>
+      <w:r>
+        <w:rPr>
+          <w:rFonts w:ascii="맑은 고딕" w:eastAsia="맑은 고딕" w:hAnsi="맑은 고딕"/>
+          <w:color w:val="000000" w:themeColor="text1"/>
+          <w:lang w:eastAsia="ko-KR"/>
+        </w:rPr>
+        <w:t xml:space="preserve">, </w:t>
+      </w:r>
+      <w:r>
+        <w:rPr>
+          <w:rFonts w:ascii="맑은 고딕" w:eastAsia="맑은 고딕" w:hAnsi="맑은 고딕" w:hint="eastAsia"/>
+          <w:color w:val="000000" w:themeColor="text1"/>
+          <w:lang w:eastAsia="ko-KR"/>
+        </w:rPr>
+        <w:t xml:space="preserve">이니셜 코드를 </w:t>
+      </w:r>
+      <w:r>
+        <w:rPr>
+          <w:rFonts w:ascii="맑은 고딕" w:eastAsia="맑은 고딕" w:hAnsi="맑은 고딕" w:hint="eastAsia"/>
+          <w:color w:val="000000" w:themeColor="text1"/>
+          <w:lang w:eastAsia="ko-KR"/>
+        </w:rPr>
+        <w:t xml:space="preserve">문자열로 </w:t>
+      </w:r>
+      <w:r>
+        <w:rPr>
+          <w:rFonts w:ascii="맑은 고딕" w:eastAsia="맑은 고딕" w:hAnsi="맑은 고딕" w:hint="eastAsia"/>
+          <w:color w:val="000000" w:themeColor="text1"/>
+          <w:lang w:eastAsia="ko-KR"/>
+        </w:rPr>
+        <w:t>입력 받습니다.</w:t>
+      </w:r>
+    </w:p>
+    <w:p>
+      <w:pPr>
+        <w:shd w:val="clear" w:color="auto" w:fill="FFFFFF"/>
+        <w:rPr>
+          <w:rFonts w:ascii="맑은 고딕" w:eastAsia="맑은 고딕" w:hAnsi="맑은 고딕"/>
+          <w:color w:val="000000" w:themeColor="text1"/>
+          <w:lang w:eastAsia="ko-KR"/>
+        </w:rPr>
+      </w:pPr>
+    </w:p>
+    <w:p>
+      <w:pPr>
+        <w:shd w:val="clear" w:color="auto" w:fill="FFFFFF"/>
+        <w:rPr>
+          <w:rFonts w:ascii="맑은 고딕" w:eastAsia="맑은 고딕" w:hAnsi="맑은 고딕"/>
+          <w:color w:val="000000" w:themeColor="text1"/>
+          <w:lang w:eastAsia="ko-KR"/>
+        </w:rPr>
+      </w:pPr>
+      <w:r>
+        <w:rPr>
+          <w:rFonts w:ascii="맑은 고딕" w:eastAsia="맑은 고딕" w:hAnsi="맑은 고딕" w:hint="eastAsia"/>
+          <w:color w:val="000000" w:themeColor="text1"/>
+          <w:lang w:eastAsia="ko-KR"/>
+        </w:rPr>
+        <w:t>이때</w:t>
+      </w:r>
+      <w:r>
+        <w:rPr>
+          <w:rFonts w:ascii="맑은 고딕" w:eastAsia="맑은 고딕" w:hAnsi="맑은 고딕"/>
+          <w:color w:val="000000" w:themeColor="text1"/>
+          <w:lang w:eastAsia="ko-KR"/>
+        </w:rPr>
+        <w:t xml:space="preserve">, </w:t>
+      </w:r>
+      <w:r>
+        <w:rPr>
+          <w:rFonts w:ascii="맑은 고딕" w:eastAsia="맑은 고딕" w:hAnsi="맑은 고딕" w:hint="eastAsia"/>
+          <w:color w:val="000000" w:themeColor="text1"/>
+          <w:lang w:eastAsia="ko-KR"/>
+        </w:rPr>
+        <w:t xml:space="preserve">이니셜 코드는 </w:t>
+      </w:r>
+      <w:r>
+        <w:rPr>
+          <w:rFonts w:ascii="맑은 고딕" w:eastAsia="맑은 고딕" w:hAnsi="맑은 고딕"/>
+          <w:color w:val="000000" w:themeColor="text1"/>
+          <w:lang w:eastAsia="ko-KR"/>
+        </w:rPr>
+        <w:t>CRC</w:t>
+      </w:r>
+      <w:r>
+        <w:rPr>
+          <w:rFonts w:ascii="맑은 고딕" w:eastAsia="맑은 고딕" w:hAnsi="맑은 고딕" w:hint="eastAsia"/>
+          <w:color w:val="000000" w:themeColor="text1"/>
+          <w:lang w:eastAsia="ko-KR"/>
+        </w:rPr>
+        <w:t>마다 달라서 임의대로 넣을 수 있도록 했습니다.</w:t>
+      </w:r>
+    </w:p>
+    <w:p>
+      <w:pPr>
+        <w:shd w:val="clear" w:color="auto" w:fill="FFFFFF"/>
+        <w:rPr>
+          <w:rFonts w:ascii="맑은 고딕" w:eastAsia="맑은 고딕" w:hAnsi="맑은 고딕"/>
+          <w:color w:val="000000" w:themeColor="text1"/>
+          <w:lang w:eastAsia="ko-KR"/>
+        </w:rPr>
+      </w:pPr>
+      <w:r>
+        <w:rPr>
+          <w:rFonts w:ascii="맑은 고딕" w:eastAsia="맑은 고딕" w:hAnsi="맑은 고딕" w:hint="eastAsia"/>
+          <w:color w:val="000000" w:themeColor="text1"/>
+          <w:lang w:eastAsia="ko-KR"/>
+        </w:rPr>
+        <w:t xml:space="preserve">예를 들어 </w:t>
+      </w:r>
+      <w:r>
+        <w:rPr>
+          <w:rFonts w:ascii="맑은 고딕" w:eastAsia="맑은 고딕" w:hAnsi="맑은 고딕"/>
+          <w:color w:val="000000" w:themeColor="text1"/>
+          <w:lang w:eastAsia="ko-KR"/>
+        </w:rPr>
+        <w:t>CRC-32</w:t>
+      </w:r>
+      <w:r>
+        <w:rPr>
+          <w:rFonts w:ascii="맑은 고딕" w:eastAsia="맑은 고딕" w:hAnsi="맑은 고딕" w:hint="eastAsia"/>
+          <w:color w:val="000000" w:themeColor="text1"/>
+          <w:lang w:eastAsia="ko-KR"/>
+        </w:rPr>
+        <w:t>를 사용하는</w:t>
+      </w:r>
+      <w:r>
+        <w:rPr>
+          <w:rFonts w:ascii="맑은 고딕" w:eastAsia="맑은 고딕" w:hAnsi="맑은 고딕"/>
+          <w:color w:val="000000" w:themeColor="text1"/>
+          <w:lang w:eastAsia="ko-KR"/>
+        </w:rPr>
+        <w:t>Ethernet</w:t>
+      </w:r>
+      <w:r>
+        <w:rPr>
+          <w:rFonts w:ascii="맑은 고딕" w:eastAsia="맑은 고딕" w:hAnsi="맑은 고딕" w:hint="eastAsia"/>
+          <w:color w:val="000000" w:themeColor="text1"/>
+          <w:lang w:eastAsia="ko-KR"/>
+        </w:rPr>
+        <w:t>에서</w:t>
+      </w:r>
+      <w:r>
+        <w:rPr>
+          <w:rFonts w:ascii="맑은 고딕" w:eastAsia="맑은 고딕" w:hAnsi="맑은 고딕"/>
+          <w:color w:val="000000" w:themeColor="text1"/>
+          <w:lang w:eastAsia="ko-KR"/>
+        </w:rPr>
+        <w:t xml:space="preserve"> </w:t>
+      </w:r>
+      <w:r>
+        <w:rPr>
+          <w:rFonts w:ascii="맑은 고딕" w:eastAsia="맑은 고딕" w:hAnsi="맑은 고딕" w:hint="eastAsia"/>
+          <w:color w:val="000000" w:themeColor="text1"/>
+          <w:lang w:eastAsia="ko-KR"/>
+        </w:rPr>
+        <w:t xml:space="preserve">이니셜 코드는 </w:t>
+      </w:r>
+      <w:r>
+        <w:rPr>
+          <w:rFonts w:ascii="맑은 고딕" w:eastAsia="맑은 고딕" w:hAnsi="맑은 고딕"/>
+          <w:color w:val="000000" w:themeColor="text1"/>
+          <w:lang w:eastAsia="ko-KR"/>
+        </w:rPr>
+        <w:t>0xFFFFFFFF</w:t>
+      </w:r>
+      <w:r>
+        <w:rPr>
+          <w:rFonts w:ascii="맑은 고딕" w:eastAsia="맑은 고딕" w:hAnsi="맑은 고딕" w:hint="eastAsia"/>
+          <w:color w:val="000000" w:themeColor="text1"/>
+          <w:lang w:eastAsia="ko-KR"/>
+        </w:rPr>
+        <w:t>가 됩니다.</w:t>
+      </w:r>
+    </w:p>
+    <w:p>
+      <w:pPr>
+        <w:shd w:val="clear" w:color="auto" w:fill="FFFFFF"/>
+        <w:rPr>
+          <w:rFonts w:ascii="맑은 고딕" w:eastAsia="맑은 고딕" w:hAnsi="맑은 고딕"/>
+          <w:color w:val="000000" w:themeColor="text1"/>
+          <w:lang w:eastAsia="ko-KR"/>
+        </w:rPr>
+      </w:pPr>
+    </w:p>
+    <w:p>
+      <w:pPr>
+        <w:rPr>
+          <w:rFonts w:ascii="맑은 고딕" w:eastAsia="맑은 고딕" w:hAnsi="맑은 고딕"/>
+          <w:color w:val="000000" w:themeColor="text1"/>
+          <w:lang w:eastAsia="ko-KR"/>
+        </w:rPr>
+      </w:pPr>
+      <w:r>
+        <w:rPr>
+          <w:rFonts w:ascii="맑은 고딕" w:eastAsia="맑은 고딕" w:hAnsi="맑은 고딕" w:hint="eastAsia"/>
+          <w:color w:val="000000" w:themeColor="text1"/>
+          <w:lang w:eastAsia="ko-KR"/>
+        </w:rPr>
+        <w:t>2</w:t>
+      </w:r>
+      <w:r>
+        <w:rPr>
+          <w:rFonts w:ascii="맑은 고딕" w:eastAsia="맑은 고딕" w:hAnsi="맑은 고딕"/>
+          <w:color w:val="000000" w:themeColor="text1"/>
+          <w:lang w:eastAsia="ko-KR"/>
+        </w:rPr>
+        <w:t xml:space="preserve">. </w:t>
+      </w:r>
+      <w:r>
+        <w:rPr>
+          <w:rFonts w:ascii="맑은 고딕" w:eastAsia="맑은 고딕" w:hAnsi="맑은 고딕" w:hint="eastAsia"/>
+          <w:color w:val="000000" w:themeColor="text1"/>
+          <w:lang w:eastAsia="ko-KR"/>
+        </w:rPr>
+        <w:t xml:space="preserve">입력 받은 3개의 문자열들을 계산을 위해 </w:t>
+      </w:r>
+      <w:r>
+        <w:rPr>
+          <w:rFonts w:ascii="맑은 고딕" w:eastAsia="맑은 고딕" w:hAnsi="맑은 고딕"/>
+          <w:color w:val="000000" w:themeColor="text1"/>
+          <w:lang w:eastAsia="ko-KR"/>
+        </w:rPr>
+        <w:t>Boolean</w:t>
+      </w:r>
+      <w:r>
+        <w:rPr>
+          <w:rFonts w:ascii="맑은 고딕" w:eastAsia="맑은 고딕" w:hAnsi="맑은 고딕" w:hint="eastAsia"/>
+          <w:color w:val="000000" w:themeColor="text1"/>
+          <w:lang w:eastAsia="ko-KR"/>
+        </w:rPr>
+        <w:t xml:space="preserve">형의 </w:t>
+      </w:r>
+      <w:proofErr w:type="spellStart"/>
+      <w:r>
+        <w:rPr>
+          <w:rFonts w:ascii="맑은 고딕" w:eastAsia="맑은 고딕" w:hAnsi="맑은 고딕"/>
+          <w:color w:val="000000" w:themeColor="text1"/>
+          <w:lang w:eastAsia="ko-KR"/>
+        </w:rPr>
+        <w:t>numpy</w:t>
+      </w:r>
+      <w:proofErr w:type="spellEnd"/>
+      <w:r>
+        <w:rPr>
+          <w:rFonts w:ascii="맑은 고딕" w:eastAsia="맑은 고딕" w:hAnsi="맑은 고딕" w:hint="eastAsia"/>
+          <w:color w:val="000000" w:themeColor="text1"/>
+          <w:lang w:eastAsia="ko-KR"/>
+        </w:rPr>
+        <w:t>배열로 바</w:t>
+      </w:r>
+      <w:r>
+        <w:rPr>
+          <w:rFonts w:ascii="맑은 고딕" w:eastAsia="맑은 고딕" w:hAnsi="맑은 고딕" w:hint="eastAsia"/>
+          <w:color w:val="000000" w:themeColor="text1"/>
+          <w:lang w:eastAsia="ko-KR"/>
+        </w:rPr>
+        <w:t>꿔줘야 합니다.</w:t>
+      </w:r>
+      <w:r>
+        <w:rPr>
+          <w:rFonts w:ascii="맑은 고딕" w:eastAsia="맑은 고딕" w:hAnsi="맑은 고딕"/>
+          <w:color w:val="000000" w:themeColor="text1"/>
+          <w:lang w:eastAsia="ko-KR"/>
+        </w:rPr>
+        <w:t xml:space="preserve"> </w:t>
+      </w:r>
+      <w:r>
+        <w:rPr>
+          <w:rFonts w:ascii="맑은 고딕" w:eastAsia="맑은 고딕" w:hAnsi="맑은 고딕" w:hint="eastAsia"/>
+          <w:color w:val="000000" w:themeColor="text1"/>
+          <w:lang w:eastAsia="ko-KR"/>
+        </w:rPr>
+        <w:t xml:space="preserve">미리 정의한 </w:t>
+      </w:r>
+      <w:r>
+        <w:rPr>
+          <w:rFonts w:ascii="맑은 고딕" w:eastAsia="맑은 고딕" w:hAnsi="맑은 고딕"/>
+          <w:color w:val="000000" w:themeColor="text1"/>
+          <w:lang w:eastAsia="ko-KR"/>
+        </w:rPr>
+        <w:t>CRC_String.py</w:t>
+      </w:r>
+      <w:r>
+        <w:rPr>
+          <w:rFonts w:ascii="맑은 고딕" w:eastAsia="맑은 고딕" w:hAnsi="맑은 고딕" w:hint="eastAsia"/>
+          <w:color w:val="000000" w:themeColor="text1"/>
+          <w:lang w:eastAsia="ko-KR"/>
+        </w:rPr>
+        <w:t xml:space="preserve">의 </w:t>
+      </w:r>
+      <w:proofErr w:type="spellStart"/>
+      <w:r>
+        <w:rPr>
+          <w:rFonts w:ascii="맑은 고딕" w:eastAsia="맑은 고딕" w:hAnsi="맑은 고딕"/>
+          <w:color w:val="000000" w:themeColor="text1"/>
+          <w:lang w:eastAsia="ko-KR"/>
+        </w:rPr>
+        <w:t>changeTotal</w:t>
+      </w:r>
+      <w:proofErr w:type="spellEnd"/>
+      <w:r>
+        <w:rPr>
+          <w:rFonts w:ascii="맑은 고딕" w:eastAsia="맑은 고딕" w:hAnsi="맑은 고딕"/>
+          <w:color w:val="000000" w:themeColor="text1"/>
+          <w:lang w:eastAsia="ko-KR"/>
+        </w:rPr>
+        <w:t>()</w:t>
+      </w:r>
+      <w:r>
+        <w:rPr>
+          <w:rFonts w:ascii="맑은 고딕" w:eastAsia="맑은 고딕" w:hAnsi="맑은 고딕" w:hint="eastAsia"/>
+          <w:color w:val="000000" w:themeColor="text1"/>
+          <w:lang w:eastAsia="ko-KR"/>
+        </w:rPr>
+        <w:t>을 이용해 바꿔줍니다.</w:t>
+      </w:r>
+    </w:p>
+    <w:p>
+      <w:pPr>
+        <w:jc w:val="center"/>
+        <w:rPr>
+          <w:rFonts w:ascii="맑은 고딕" w:eastAsia="맑은 고딕" w:hAnsi="맑은 고딕"/>
+          <w:color w:val="767171" w:themeColor="background2" w:themeShade="80"/>
+          <w:lang w:eastAsia="ko-KR"/>
+        </w:rPr>
+      </w:pPr>
+      <w:r>
+        <w:rPr>
+          <w:rFonts w:ascii="맑은 고딕" w:eastAsia="맑은 고딕" w:hAnsi="맑은 고딕"/>
+          <w:noProof/>
+          <w:color w:val="E7E6E6" w:themeColor="background2"/>
+          <w:lang w:eastAsia="ko-KR"/>
+        </w:rPr>
+        <w:drawing>
+          <wp:inline distT="0" distB="0" distL="0" distR="0" wp14:anchorId="20464E9F" wp14:editId="3CF41676">
+            <wp:extent cx="4970780" cy="1739900"/>
+            <wp:effectExtent l="114300" t="88900" r="109220" b="88900"/>
+            <wp:docPr id="4" name="그림 4" descr="텍스트이(가) 표시된 사진&#10;&#10;자동 생성된 설명"/>
+            <wp:cNvGraphicFramePr>
+              <a:graphicFrameLocks xmlns:a="http://schemas.openxmlformats.org/drawingml/2006/main" noChangeAspect="1"/>
+            </wp:cNvGraphicFramePr>
+            <a:graphic xmlns:a="http://schemas.openxmlformats.org/drawingml/2006/main">
+              <a:graphicData uri="http://schemas.openxmlformats.org/drawingml/2006/picture">
+                <pic:pic xmlns:pic="http://schemas.openxmlformats.org/drawingml/2006/picture">
+                  <pic:nvPicPr>
+                    <pic:cNvPr id="4" name="그림 4" descr="텍스트이(가) 표시된 사진&#10;&#10;자동 생성된 설명"/>
+                    <pic:cNvPicPr/>
+                  </pic:nvPicPr>
+                  <pic:blipFill rotWithShape="1">
+                    <a:blip r:embed="rId6" cstate="print">
+                      <a:extLst>
+                        <a:ext uri="{28A0092B-C50C-407E-A947-70E740481C1C}">
+                          <a14:useLocalDpi xmlns:a14="http://schemas.microsoft.com/office/drawing/2010/main" val="0"/>
+                        </a:ext>
+                      </a:extLst>
+                    </a:blip>
+                    <a:srcRect t="6781" b="7182"/>
+                    <a:stretch/>
+                  </pic:blipFill>
+                  <pic:spPr bwMode="auto">
+                    <a:xfrm>
+                      <a:off x="0" y="0"/>
+                      <a:ext cx="5109318" cy="1788392"/>
+                    </a:xfrm>
+                    <a:prstGeom prst="rect">
+                      <a:avLst/>
+                    </a:prstGeom>
+                    <a:ln>
+                      <a:noFill/>
+                    </a:ln>
+                    <a:effectLst>
+                      <a:outerShdw blurRad="63500" sx="102000" sy="102000" algn="ctr" rotWithShape="0">
+                        <a:prstClr val="black">
+                          <a:alpha val="40000"/>
+                        </a:prstClr>
+                      </a:outerShdw>
+                    </a:effectLst>
+                    <a:extLst>
+                      <a:ext uri="{53640926-AAD7-44D8-BBD7-CCE9431645EC}">
+                        <a14:shadowObscured xmlns:a14="http://schemas.microsoft.com/office/drawing/2010/main"/>
+                      </a:ext>
+                    </a:extLst>
+                  </pic:spPr>
+                </pic:pic>
+              </a:graphicData>
+            </a:graphic>
+          </wp:inline>
+        </w:drawing>
+      </w:r>
+      <w:r>
+        <w:rPr>
+          <w:rFonts w:ascii="맑은 고딕" w:eastAsia="맑은 고딕" w:hAnsi="맑은 고딕"/>
+          <w:color w:val="767171" w:themeColor="background2" w:themeShade="80"/>
+          <w:lang w:eastAsia="ko-KR"/>
+        </w:rPr>
+        <w:br w:type="page"/>
+      </w:r>
+    </w:p>
+    <w:p>
+      <w:pPr>
+        <w:shd w:val="clear" w:color="auto" w:fill="FFFFFF"/>
+        <w:jc w:val="center"/>
+        <w:rPr>
+          <w:rFonts w:ascii="맑은 고딕" w:eastAsia="맑은 고딕" w:hAnsi="맑은 고딕"/>
+          <w:color w:val="767171" w:themeColor="background2" w:themeShade="80"/>
+          <w:lang w:eastAsia="ko-KR"/>
+        </w:rPr>
+      </w:pPr>
+      <w:r>
+        <w:rPr>
+          <w:rFonts w:ascii="맑은 고딕" w:eastAsia="맑은 고딕" w:hAnsi="맑은 고딕"/>
+          <w:noProof/>
+          <w:color w:val="E7E6E6" w:themeColor="background2"/>
+          <w:lang w:eastAsia="ko-KR"/>
+        </w:rPr>
+        <w:lastRenderedPageBreak/>
+        <w:drawing>
+          <wp:inline distT="0" distB="0" distL="0" distR="0" wp14:anchorId="3CB52E30" wp14:editId="6C4207AF">
+            <wp:extent cx="5400000" cy="2593507"/>
+            <wp:effectExtent l="127000" t="101600" r="125095" b="99060"/>
+            <wp:docPr id="5" name="그림 5"/>
+            <wp:cNvGraphicFramePr>
+              <a:graphicFrameLocks xmlns:a="http://schemas.openxmlformats.org/drawingml/2006/main" noChangeAspect="1"/>
+            </wp:cNvGraphicFramePr>
+            <a:graphic xmlns:a="http://schemas.openxmlformats.org/drawingml/2006/main">
+              <a:graphicData uri="http://schemas.openxmlformats.org/drawingml/2006/picture">
+                <pic:pic xmlns:pic="http://schemas.openxmlformats.org/drawingml/2006/picture">
+                  <pic:nvPicPr>
+                    <pic:cNvPr id="5" name="그림 5"/>
+                    <pic:cNvPicPr/>
+                  </pic:nvPicPr>
+                  <pic:blipFill rotWithShape="1">
+                    <a:blip r:embed="rId7" cstate="print">
+                      <a:extLst>
+                        <a:ext uri="{28A0092B-C50C-407E-A947-70E740481C1C}">
+                          <a14:useLocalDpi xmlns:a14="http://schemas.microsoft.com/office/drawing/2010/main" val="0"/>
+                        </a:ext>
+                      </a:extLst>
+                    </a:blip>
+                    <a:srcRect l="26367" t="61625" r="14272" b="9965"/>
+                    <a:stretch/>
+                  </pic:blipFill>
+                  <pic:spPr bwMode="auto">
+                    <a:xfrm>
+                      <a:off x="0" y="0"/>
+                      <a:ext cx="5400000" cy="2593507"/>
+                    </a:xfrm>
+                    <a:prstGeom prst="rect">
+                      <a:avLst/>
+                    </a:prstGeom>
+                    <a:ln>
+                      <a:noFill/>
+                    </a:ln>
+                    <a:effectLst>
+                      <a:outerShdw blurRad="63500" sx="102000" sy="102000" algn="ctr" rotWithShape="0">
+                        <a:prstClr val="black">
+                          <a:alpha val="40000"/>
+                        </a:prstClr>
+                      </a:outerShdw>
+                    </a:effectLst>
+                    <a:extLst>
+                      <a:ext uri="{53640926-AAD7-44D8-BBD7-CCE9431645EC}">
+                        <a14:shadowObscured xmlns:a14="http://schemas.microsoft.com/office/drawing/2010/main"/>
+                      </a:ext>
+                    </a:extLst>
+                  </pic:spPr>
+                </pic:pic>
+              </a:graphicData>
+            </a:graphic>
+          </wp:inline>
+        </w:drawing>
+      </w:r>
+    </w:p>
+    <w:p>
+      <w:pPr>
+        <w:shd w:val="clear" w:color="auto" w:fill="FFFFFF"/>
+        <w:jc w:val="center"/>
+        <w:rPr>
+          <w:rFonts w:ascii="맑은 고딕" w:eastAsia="맑은 고딕" w:hAnsi="맑은 고딕"/>
+          <w:color w:val="767171" w:themeColor="background2" w:themeShade="80"/>
+          <w:lang w:eastAsia="ko-KR"/>
+        </w:rPr>
+      </w:pPr>
+    </w:p>
+    <w:p>
+      <w:pPr>
+        <w:rPr>
+          <w:rFonts w:ascii="맑은 고딕" w:eastAsia="맑은 고딕" w:hAnsi="맑은 고딕"/>
+          <w:color w:val="222222"/>
+          <w:lang w:eastAsia="ko-KR"/>
+        </w:rPr>
+      </w:pPr>
+      <w:r>
+        <w:rPr>
+          <w:rFonts w:ascii="맑은 고딕" w:eastAsia="맑은 고딕" w:hAnsi="맑은 고딕" w:hint="eastAsia"/>
+          <w:color w:val="222222"/>
+          <w:lang w:eastAsia="ko-KR"/>
+        </w:rPr>
+        <w:t>3</w:t>
+      </w:r>
+      <w:r>
+        <w:rPr>
+          <w:rFonts w:ascii="맑은 고딕" w:eastAsia="맑은 고딕" w:hAnsi="맑은 고딕"/>
+          <w:color w:val="222222"/>
+          <w:lang w:eastAsia="ko-KR"/>
+        </w:rPr>
+        <w:t xml:space="preserve">. </w:t>
+      </w:r>
+      <w:proofErr w:type="spellStart"/>
+      <w:r>
+        <w:rPr>
+          <w:rFonts w:ascii="맑은 고딕" w:eastAsia="맑은 고딕" w:hAnsi="맑은 고딕"/>
+          <w:color w:val="222222"/>
+          <w:lang w:eastAsia="ko-KR"/>
+        </w:rPr>
+        <w:t>numpy</w:t>
+      </w:r>
+      <w:proofErr w:type="spellEnd"/>
+      <w:r>
+        <w:rPr>
+          <w:rFonts w:ascii="맑은 고딕" w:eastAsia="맑은 고딕" w:hAnsi="맑은 고딕" w:hint="eastAsia"/>
+          <w:color w:val="222222"/>
+          <w:lang w:eastAsia="ko-KR"/>
+        </w:rPr>
+        <w:t xml:space="preserve">배열로 변환된 </w:t>
+      </w:r>
+      <w:proofErr w:type="spellStart"/>
+      <w:r>
+        <w:rPr>
+          <w:rFonts w:ascii="맑은 고딕" w:eastAsia="맑은 고딕" w:hAnsi="맑은 고딕"/>
+          <w:color w:val="222222"/>
+          <w:lang w:eastAsia="ko-KR"/>
+        </w:rPr>
+        <w:t>packetCode</w:t>
+      </w:r>
+      <w:proofErr w:type="spellEnd"/>
+      <w:r>
+        <w:rPr>
+          <w:rFonts w:ascii="맑은 고딕" w:eastAsia="맑은 고딕" w:hAnsi="맑은 고딕" w:hint="eastAsia"/>
+          <w:color w:val="222222"/>
+          <w:lang w:eastAsia="ko-KR"/>
+        </w:rPr>
+        <w:t xml:space="preserve">와 </w:t>
+      </w:r>
+      <w:proofErr w:type="spellStart"/>
+      <w:r>
+        <w:rPr>
+          <w:rFonts w:ascii="맑은 고딕" w:eastAsia="맑은 고딕" w:hAnsi="맑은 고딕"/>
+          <w:color w:val="222222"/>
+          <w:lang w:eastAsia="ko-KR"/>
+        </w:rPr>
+        <w:t>InitialCode</w:t>
+      </w:r>
+      <w:r>
+        <w:rPr>
+          <w:rFonts w:ascii="맑은 고딕" w:eastAsia="맑은 고딕" w:hAnsi="맑은 고딕" w:hint="eastAsia"/>
+          <w:color w:val="222222"/>
+          <w:lang w:eastAsia="ko-KR"/>
+        </w:rPr>
+        <w:t>를</w:t>
+      </w:r>
+      <w:proofErr w:type="spellEnd"/>
+      <w:r>
+        <w:rPr>
+          <w:rFonts w:ascii="맑은 고딕" w:eastAsia="맑은 고딕" w:hAnsi="맑은 고딕" w:hint="eastAsia"/>
+          <w:color w:val="222222"/>
+          <w:lang w:eastAsia="ko-KR"/>
+        </w:rPr>
+        <w:t xml:space="preserve"> </w:t>
+      </w:r>
+      <w:r>
+        <w:rPr>
+          <w:rFonts w:ascii="맑은 고딕" w:eastAsia="맑은 고딕" w:hAnsi="맑은 고딕"/>
+          <w:color w:val="222222"/>
+          <w:lang w:eastAsia="ko-KR"/>
+        </w:rPr>
+        <w:t>append()</w:t>
+      </w:r>
+      <w:r>
+        <w:rPr>
+          <w:rFonts w:ascii="맑은 고딕" w:eastAsia="맑은 고딕" w:hAnsi="맑은 고딕" w:hint="eastAsia"/>
+          <w:color w:val="222222"/>
+          <w:lang w:eastAsia="ko-KR"/>
+        </w:rPr>
+        <w:t xml:space="preserve">함수로 붙여 계산할 때 사용할 </w:t>
+      </w:r>
+      <w:proofErr w:type="spellStart"/>
+      <w:r>
+        <w:rPr>
+          <w:rFonts w:ascii="맑은 고딕" w:eastAsia="맑은 고딕" w:hAnsi="맑은 고딕"/>
+          <w:color w:val="222222"/>
+          <w:lang w:eastAsia="ko-KR"/>
+        </w:rPr>
+        <w:t>inputPacket</w:t>
+      </w:r>
+      <w:proofErr w:type="spellEnd"/>
+      <w:r>
+        <w:rPr>
+          <w:rFonts w:ascii="맑은 고딕" w:eastAsia="맑은 고딕" w:hAnsi="맑은 고딕" w:hint="eastAsia"/>
+          <w:color w:val="222222"/>
+          <w:lang w:eastAsia="ko-KR"/>
+        </w:rPr>
+        <w:t>을 만들어 줍니다.</w:t>
+      </w:r>
+    </w:p>
+    <w:p>
+      <w:pPr>
+        <w:rPr>
+          <w:rFonts w:ascii="맑은 고딕" w:eastAsia="맑은 고딕" w:hAnsi="맑은 고딕"/>
+          <w:color w:val="222222"/>
+          <w:lang w:eastAsia="ko-KR"/>
+        </w:rPr>
+      </w:pPr>
+    </w:p>
+    <w:p>
+      <w:pPr>
+        <w:rPr>
+          <w:rFonts w:ascii="맑은 고딕" w:eastAsia="맑은 고딕" w:hAnsi="맑은 고딕"/>
+          <w:color w:val="222222"/>
+          <w:lang w:eastAsia="ko-KR"/>
+        </w:rPr>
+      </w:pPr>
+      <w:r>
+        <w:rPr>
+          <w:rFonts w:ascii="맑은 고딕" w:eastAsia="맑은 고딕" w:hAnsi="맑은 고딕" w:hint="eastAsia"/>
+          <w:color w:val="222222"/>
+          <w:lang w:eastAsia="ko-KR"/>
+        </w:rPr>
+        <w:t>4</w:t>
+      </w:r>
+      <w:r>
+        <w:rPr>
+          <w:rFonts w:ascii="맑은 고딕" w:eastAsia="맑은 고딕" w:hAnsi="맑은 고딕"/>
+          <w:color w:val="222222"/>
+          <w:lang w:eastAsia="ko-KR"/>
+        </w:rPr>
+        <w:t xml:space="preserve">. </w:t>
+      </w:r>
+      <w:r>
+        <w:rPr>
+          <w:rFonts w:ascii="맑은 고딕" w:eastAsia="맑은 고딕" w:hAnsi="맑은 고딕" w:hint="eastAsia"/>
+          <w:color w:val="222222"/>
+          <w:lang w:eastAsia="ko-KR"/>
+        </w:rPr>
+        <w:t xml:space="preserve">반복문은 </w:t>
+      </w:r>
+      <w:r>
+        <w:rPr>
+          <w:rFonts w:ascii="맑은 고딕" w:eastAsia="맑은 고딕" w:hAnsi="맑은 고딕"/>
+          <w:color w:val="222222"/>
+          <w:lang w:eastAsia="ko-KR"/>
+        </w:rPr>
+        <w:t>0~packetSize-1</w:t>
+      </w:r>
+      <w:r>
+        <w:rPr>
+          <w:rFonts w:ascii="맑은 고딕" w:eastAsia="맑은 고딕" w:hAnsi="맑은 고딕" w:hint="eastAsia"/>
+          <w:color w:val="222222"/>
+          <w:lang w:eastAsia="ko-KR"/>
+        </w:rPr>
+        <w:t>만큼 돌아가며,</w:t>
+      </w:r>
+      <w:r>
+        <w:rPr>
+          <w:rFonts w:ascii="맑은 고딕" w:eastAsia="맑은 고딕" w:hAnsi="맑은 고딕"/>
+          <w:color w:val="222222"/>
+          <w:lang w:eastAsia="ko-KR"/>
+        </w:rPr>
+        <w:t xml:space="preserve"> </w:t>
+      </w:r>
+      <w:r>
+        <w:rPr>
+          <w:rFonts w:ascii="맑은 고딕" w:eastAsia="맑은 고딕" w:hAnsi="맑은 고딕" w:hint="eastAsia"/>
+          <w:color w:val="222222"/>
+          <w:lang w:eastAsia="ko-KR"/>
+        </w:rPr>
+        <w:t xml:space="preserve">이때 뒤에 </w:t>
+      </w:r>
+      <w:proofErr w:type="spellStart"/>
+      <w:r>
+        <w:rPr>
+          <w:rFonts w:ascii="맑은 고딕" w:eastAsia="맑은 고딕" w:hAnsi="맑은 고딕"/>
+          <w:color w:val="222222"/>
+          <w:lang w:eastAsia="ko-KR"/>
+        </w:rPr>
+        <w:t>initialCode</w:t>
+      </w:r>
+      <w:proofErr w:type="spellEnd"/>
+      <w:r>
+        <w:rPr>
+          <w:rFonts w:ascii="맑은 고딕" w:eastAsia="맑은 고딕" w:hAnsi="맑은 고딕" w:hint="eastAsia"/>
+          <w:color w:val="222222"/>
+          <w:lang w:eastAsia="ko-KR"/>
+        </w:rPr>
+        <w:t xml:space="preserve">길이만큼 </w:t>
+      </w:r>
+      <w:r>
+        <w:rPr>
+          <w:rFonts w:ascii="맑은 고딕" w:eastAsia="맑은 고딕" w:hAnsi="맑은 고딕"/>
+          <w:color w:val="222222"/>
+          <w:lang w:eastAsia="ko-KR"/>
+        </w:rPr>
+        <w:t xml:space="preserve">CRC </w:t>
+      </w:r>
+      <w:r>
+        <w:rPr>
+          <w:rFonts w:ascii="맑은 고딕" w:eastAsia="맑은 고딕" w:hAnsi="맑은 고딕" w:hint="eastAsia"/>
+          <w:color w:val="222222"/>
+          <w:lang w:eastAsia="ko-KR"/>
+        </w:rPr>
+        <w:t xml:space="preserve">코드를 남기기 위해  접합한 </w:t>
+      </w:r>
+      <w:proofErr w:type="spellStart"/>
+      <w:r>
+        <w:rPr>
+          <w:rFonts w:ascii="맑은 고딕" w:eastAsia="맑은 고딕" w:hAnsi="맑은 고딕"/>
+          <w:color w:val="222222"/>
+          <w:lang w:eastAsia="ko-KR"/>
+        </w:rPr>
+        <w:t>inputPacket</w:t>
+      </w:r>
+      <w:proofErr w:type="spellEnd"/>
+      <w:r>
+        <w:rPr>
+          <w:rFonts w:ascii="맑은 고딕" w:eastAsia="맑은 고딕" w:hAnsi="맑은 고딕" w:hint="eastAsia"/>
+          <w:color w:val="222222"/>
+          <w:lang w:eastAsia="ko-KR"/>
+        </w:rPr>
+        <w:t xml:space="preserve">길이가 아닌 </w:t>
+      </w:r>
+      <w:proofErr w:type="spellStart"/>
+      <w:r>
+        <w:rPr>
+          <w:rFonts w:ascii="맑은 고딕" w:eastAsia="맑은 고딕" w:hAnsi="맑은 고딕"/>
+          <w:color w:val="222222"/>
+          <w:lang w:eastAsia="ko-KR"/>
+        </w:rPr>
+        <w:t>packetCode</w:t>
+      </w:r>
+      <w:proofErr w:type="spellEnd"/>
+      <w:r>
+        <w:rPr>
+          <w:rFonts w:ascii="맑은 고딕" w:eastAsia="맑은 고딕" w:hAnsi="맑은 고딕" w:hint="eastAsia"/>
+          <w:color w:val="222222"/>
+          <w:lang w:eastAsia="ko-KR"/>
+        </w:rPr>
+        <w:t xml:space="preserve">의 </w:t>
+      </w:r>
+      <w:proofErr w:type="spellStart"/>
+      <w:r>
+        <w:rPr>
+          <w:rFonts w:ascii="맑은 고딕" w:eastAsia="맑은 고딕" w:hAnsi="맑은 고딕" w:hint="eastAsia"/>
+          <w:color w:val="222222"/>
+          <w:lang w:eastAsia="ko-KR"/>
+        </w:rPr>
+        <w:t>길이까지만</w:t>
+      </w:r>
+      <w:proofErr w:type="spellEnd"/>
+      <w:r>
+        <w:rPr>
+          <w:rFonts w:ascii="맑은 고딕" w:eastAsia="맑은 고딕" w:hAnsi="맑은 고딕" w:hint="eastAsia"/>
+          <w:color w:val="222222"/>
+          <w:lang w:eastAsia="ko-KR"/>
+        </w:rPr>
+        <w:t xml:space="preserve"> 나눠줍니다.</w:t>
+      </w:r>
+    </w:p>
+    <w:p>
+      <w:pPr>
+        <w:rPr>
+          <w:rFonts w:ascii="맑은 고딕" w:eastAsia="맑은 고딕" w:hAnsi="맑은 고딕"/>
+          <w:color w:val="222222"/>
+          <w:lang w:eastAsia="ko-KR"/>
+        </w:rPr>
+      </w:pPr>
+    </w:p>
+    <w:p>
+      <w:pPr>
+        <w:rPr>
+          <w:rFonts w:ascii="맑은 고딕" w:eastAsia="맑은 고딕" w:hAnsi="맑은 고딕"/>
+          <w:color w:val="222222"/>
+          <w:lang w:eastAsia="ko-KR"/>
+        </w:rPr>
+      </w:pPr>
+      <w:proofErr w:type="spellStart"/>
+      <w:r>
+        <w:rPr>
+          <w:rFonts w:ascii="맑은 고딕" w:eastAsia="맑은 고딕" w:hAnsi="맑은 고딕"/>
+          <w:color w:val="222222"/>
+          <w:lang w:eastAsia="ko-KR"/>
+        </w:rPr>
+        <w:t>inputPacket</w:t>
+      </w:r>
+      <w:proofErr w:type="spellEnd"/>
+      <w:r>
+        <w:rPr>
+          <w:rFonts w:ascii="맑은 고딕" w:eastAsia="맑은 고딕" w:hAnsi="맑은 고딕"/>
+          <w:color w:val="222222"/>
+          <w:lang w:eastAsia="ko-KR"/>
+        </w:rPr>
+        <w:t>[</w:t>
+      </w:r>
+      <w:proofErr w:type="spellStart"/>
+      <w:r>
+        <w:rPr>
+          <w:rFonts w:ascii="맑은 고딕" w:eastAsia="맑은 고딕" w:hAnsi="맑은 고딕"/>
+          <w:color w:val="222222"/>
+          <w:lang w:eastAsia="ko-KR"/>
+        </w:rPr>
+        <w:t>i</w:t>
+      </w:r>
+      <w:proofErr w:type="spellEnd"/>
+      <w:r>
+        <w:rPr>
+          <w:rFonts w:ascii="맑은 고딕" w:eastAsia="맑은 고딕" w:hAnsi="맑은 고딕"/>
+          <w:color w:val="222222"/>
+          <w:lang w:eastAsia="ko-KR"/>
+        </w:rPr>
+        <w:t>]</w:t>
+      </w:r>
+      <w:r>
+        <w:rPr>
+          <w:rFonts w:ascii="맑은 고딕" w:eastAsia="맑은 고딕" w:hAnsi="맑은 고딕" w:hint="eastAsia"/>
+          <w:color w:val="222222"/>
+          <w:lang w:eastAsia="ko-KR"/>
+        </w:rPr>
+        <w:t xml:space="preserve">가 </w:t>
+      </w:r>
+      <w:r>
+        <w:rPr>
+          <w:rFonts w:ascii="맑은 고딕" w:eastAsia="맑은 고딕" w:hAnsi="맑은 고딕"/>
+          <w:color w:val="222222"/>
+          <w:lang w:eastAsia="ko-KR"/>
+        </w:rPr>
+        <w:t>1</w:t>
+      </w:r>
+      <w:r>
+        <w:rPr>
+          <w:rFonts w:ascii="맑은 고딕" w:eastAsia="맑은 고딕" w:hAnsi="맑은 고딕" w:hint="eastAsia"/>
+          <w:color w:val="222222"/>
+          <w:lang w:eastAsia="ko-KR"/>
+        </w:rPr>
+        <w:t xml:space="preserve">이면 </w:t>
+      </w:r>
+      <w:proofErr w:type="spellStart"/>
+      <w:r>
+        <w:rPr>
+          <w:rFonts w:ascii="맑은 고딕" w:eastAsia="맑은 고딕" w:hAnsi="맑은 고딕"/>
+          <w:color w:val="222222"/>
+          <w:lang w:eastAsia="ko-KR"/>
+        </w:rPr>
+        <w:t>inputPacket</w:t>
+      </w:r>
+      <w:proofErr w:type="spellEnd"/>
+      <w:r>
+        <w:rPr>
+          <w:rFonts w:ascii="맑은 고딕" w:eastAsia="맑은 고딕" w:hAnsi="맑은 고딕"/>
+          <w:color w:val="222222"/>
+          <w:lang w:eastAsia="ko-KR"/>
+        </w:rPr>
+        <w:t>[</w:t>
+      </w:r>
+      <w:proofErr w:type="spellStart"/>
+      <w:r>
+        <w:rPr>
+          <w:rFonts w:ascii="맑은 고딕" w:eastAsia="맑은 고딕" w:hAnsi="맑은 고딕"/>
+          <w:color w:val="222222"/>
+          <w:lang w:eastAsia="ko-KR"/>
+        </w:rPr>
+        <w:t>i:i+divisorSize</w:t>
+      </w:r>
+      <w:proofErr w:type="spellEnd"/>
+      <w:r>
+        <w:rPr>
+          <w:rFonts w:ascii="맑은 고딕" w:eastAsia="맑은 고딕" w:hAnsi="맑은 고딕"/>
+          <w:color w:val="222222"/>
+          <w:lang w:eastAsia="ko-KR"/>
+        </w:rPr>
+        <w:t>]</w:t>
+      </w:r>
+      <w:r>
+        <w:rPr>
+          <w:rFonts w:ascii="맑은 고딕" w:eastAsia="맑은 고딕" w:hAnsi="맑은 고딕" w:hint="eastAsia"/>
+          <w:color w:val="222222"/>
+          <w:lang w:eastAsia="ko-KR"/>
+        </w:rPr>
+        <w:t xml:space="preserve">와 </w:t>
+      </w:r>
+      <w:proofErr w:type="spellStart"/>
+      <w:r>
+        <w:rPr>
+          <w:rFonts w:ascii="맑은 고딕" w:eastAsia="맑은 고딕" w:hAnsi="맑은 고딕"/>
+          <w:color w:val="222222"/>
+          <w:lang w:eastAsia="ko-KR"/>
+        </w:rPr>
+        <w:t>divisorCode</w:t>
+      </w:r>
+      <w:r>
+        <w:rPr>
+          <w:rFonts w:ascii="맑은 고딕" w:eastAsia="맑은 고딕" w:hAnsi="맑은 고딕" w:hint="eastAsia"/>
+          <w:color w:val="222222"/>
+          <w:lang w:eastAsia="ko-KR"/>
+        </w:rPr>
+        <w:t>를</w:t>
+      </w:r>
+      <w:proofErr w:type="spellEnd"/>
+      <w:r>
+        <w:rPr>
+          <w:rFonts w:ascii="맑은 고딕" w:eastAsia="맑은 고딕" w:hAnsi="맑은 고딕" w:hint="eastAsia"/>
+          <w:color w:val="222222"/>
+          <w:lang w:eastAsia="ko-KR"/>
+        </w:rPr>
+        <w:t xml:space="preserve"> 논리합 연산을 하면서 </w:t>
+      </w:r>
+      <w:r>
+        <w:rPr>
+          <w:rFonts w:ascii="맑은 고딕" w:eastAsia="맑은 고딕" w:hAnsi="맑은 고딕"/>
+          <w:color w:val="222222"/>
+          <w:lang w:eastAsia="ko-KR"/>
+        </w:rPr>
+        <w:t>CRC</w:t>
+      </w:r>
+      <w:r>
+        <w:rPr>
+          <w:rFonts w:ascii="맑은 고딕" w:eastAsia="맑은 고딕" w:hAnsi="맑은 고딕" w:hint="eastAsia"/>
+          <w:color w:val="222222"/>
+          <w:lang w:eastAsia="ko-KR"/>
+        </w:rPr>
+        <w:t>코드를 만들게 됩니다.</w:t>
+      </w:r>
+    </w:p>
+    <w:p>
+      <w:pPr>
+        <w:rPr>
+          <w:rFonts w:ascii="맑은 고딕" w:eastAsia="맑은 고딕" w:hAnsi="맑은 고딕"/>
+          <w:color w:val="222222"/>
+        </w:rPr>
+      </w:pPr>
+    </w:p>
+    <w:p>
+      <w:pPr>
+        <w:jc w:val="center"/>
+        <w:rPr>
+          <w:rFonts w:ascii="맑은 고딕" w:eastAsia="맑은 고딕" w:hAnsi="맑은 고딕"/>
+          <w:color w:val="222222"/>
+        </w:rPr>
+      </w:pPr>
+      <w:r>
+        <w:rPr>
+          <w:rFonts w:ascii="맑은 고딕" w:eastAsia="맑은 고딕" w:hAnsi="맑은 고딕"/>
+          <w:noProof/>
+          <w:color w:val="222222"/>
+        </w:rPr>
+        <w:drawing>
+          <wp:inline distT="0" distB="0" distL="0" distR="0" wp14:anchorId="7F9791FB" wp14:editId="361BE93A">
+            <wp:extent cx="5400000" cy="1041700"/>
+            <wp:effectExtent l="127000" t="76200" r="125095" b="76200"/>
+            <wp:docPr id="6" name="그림 6" descr="텍스트, 모니터, 실내, 스크린샷이(가) 표시된 사진&#10;&#10;자동 생성된 설명"/>
+            <wp:cNvGraphicFramePr>
+              <a:graphicFrameLocks xmlns:a="http://schemas.openxmlformats.org/drawingml/2006/main" noChangeAspect="1"/>
+            </wp:cNvGraphicFramePr>
+            <a:graphic xmlns:a="http://schemas.openxmlformats.org/drawingml/2006/main">
+              <a:graphicData uri="http://schemas.openxmlformats.org/drawingml/2006/picture">
+                <pic:pic xmlns:pic="http://schemas.openxmlformats.org/drawingml/2006/picture">
+                  <pic:nvPicPr>
+                    <pic:cNvPr id="6" name="그림 6" descr="텍스트, 모니터, 실내, 스크린샷이(가) 표시된 사진&#10;&#10;자동 생성된 설명"/>
+                    <pic:cNvPicPr/>
+                  </pic:nvPicPr>
+                  <pic:blipFill rotWithShape="1">
+                    <a:blip r:embed="rId8" cstate="print">
+                      <a:extLst>
+                        <a:ext uri="{28A0092B-C50C-407E-A947-70E740481C1C}">
+                          <a14:useLocalDpi xmlns:a14="http://schemas.microsoft.com/office/drawing/2010/main" val="0"/>
+                        </a:ext>
+                      </a:extLst>
+                    </a:blip>
+                    <a:srcRect l="24045" t="37692" r="13693" b="50340"/>
+                    <a:stretch/>
+                  </pic:blipFill>
+                  <pic:spPr bwMode="auto">
+                    <a:xfrm>
+                      <a:off x="0" y="0"/>
+                      <a:ext cx="5400000" cy="1041700"/>
+                    </a:xfrm>
+                    <a:prstGeom prst="rect">
+                      <a:avLst/>
+                    </a:prstGeom>
+                    <a:ln>
+                      <a:noFill/>
+                    </a:ln>
+                    <a:effectLst>
+                      <a:outerShdw blurRad="63500" sx="102000" sy="102000" algn="ctr" rotWithShape="0">
+                        <a:prstClr val="black">
+                          <a:alpha val="40000"/>
+                        </a:prstClr>
+                      </a:outerShdw>
+                    </a:effectLst>
+                    <a:extLst>
+                      <a:ext uri="{53640926-AAD7-44D8-BBD7-CCE9431645EC}">
+                        <a14:shadowObscured xmlns:a14="http://schemas.microsoft.com/office/drawing/2010/main"/>
+                      </a:ext>
+                    </a:extLst>
+                  </pic:spPr>
+                </pic:pic>
+              </a:graphicData>
+            </a:graphic>
+          </wp:inline>
+        </w:drawing>
+      </w:r>
+    </w:p>
+    <w:p>
+      <w:pPr>
+        <w:rPr>
+          <w:rFonts w:ascii="맑은 고딕" w:eastAsia="맑은 고딕" w:hAnsi="맑은 고딕"/>
+          <w:color w:val="222222"/>
+        </w:rPr>
+      </w:pPr>
+      <w:r>
+        <w:rPr>
+          <w:rFonts w:ascii="맑은 고딕" w:eastAsia="맑은 고딕" w:hAnsi="맑은 고딕" w:hint="eastAsia"/>
+          <w:color w:val="222222"/>
+          <w:lang w:eastAsia="ko-KR"/>
+        </w:rPr>
+        <w:t>5</w:t>
+      </w:r>
+      <w:r>
+        <w:rPr>
+          <w:rFonts w:ascii="맑은 고딕" w:eastAsia="맑은 고딕" w:hAnsi="맑은 고딕"/>
+          <w:color w:val="222222"/>
+          <w:lang w:eastAsia="ko-KR"/>
+        </w:rPr>
+        <w:t xml:space="preserve">. </w:t>
+      </w:r>
+      <w:r>
+        <w:rPr>
+          <w:rFonts w:ascii="맑은 고딕" w:eastAsia="맑은 고딕" w:hAnsi="맑은 고딕" w:hint="eastAsia"/>
+          <w:color w:val="222222"/>
+          <w:lang w:eastAsia="ko-KR"/>
+        </w:rPr>
+        <w:t xml:space="preserve">원래는 콘솔로만 값을 보여줬으나 보기 힘든 관계로 </w:t>
+      </w:r>
+      <w:r>
+        <w:rPr>
+          <w:rFonts w:ascii="맑은 고딕" w:eastAsia="맑은 고딕" w:hAnsi="맑은 고딕"/>
+          <w:color w:val="222222"/>
+          <w:lang w:eastAsia="ko-KR"/>
+        </w:rPr>
+        <w:t>CSV</w:t>
+      </w:r>
+      <w:r>
+        <w:rPr>
+          <w:rFonts w:ascii="맑은 고딕" w:eastAsia="맑은 고딕" w:hAnsi="맑은 고딕" w:hint="eastAsia"/>
+          <w:color w:val="222222"/>
+          <w:lang w:eastAsia="ko-KR"/>
+        </w:rPr>
+        <w:t>파일을 이용해서 결과를 보여주도록 변경해봤습니다.</w:t>
+      </w:r>
+      <w:r>
+        <w:rPr>
+          <w:rFonts w:ascii="맑은 고딕" w:eastAsia="맑은 고딕" w:hAnsi="맑은 고딕"/>
+          <w:color w:val="222222"/>
+        </w:rPr>
+        <w:br w:type="page"/>
+      </w:r>
+    </w:p>
+    <w:p>
+      <w:pPr>
+        <w:jc w:val="center"/>
+        <w:rPr>
+          <w:rFonts w:ascii="맑은 고딕" w:eastAsia="맑은 고딕" w:hAnsi="맑은 고딕"/>
+          <w:color w:val="222222"/>
+        </w:rPr>
+      </w:pPr>
+      <w:r>
+        <w:rPr>
+          <w:rFonts w:ascii="맑은 고딕" w:eastAsia="맑은 고딕" w:hAnsi="맑은 고딕"/>
+          <w:noProof/>
+          <w:color w:val="222222"/>
+        </w:rPr>
+        <w:lastRenderedPageBreak/>
+        <w:drawing>
+          <wp:inline distT="0" distB="0" distL="0" distR="0" wp14:anchorId="2AF2BCDC" wp14:editId="39E43CC3">
+            <wp:extent cx="5400000" cy="3713849"/>
+            <wp:effectExtent l="127000" t="101600" r="125095" b="96520"/>
+            <wp:docPr id="7" name="그림 7"/>
+            <wp:cNvGraphicFramePr>
+              <a:graphicFrameLocks xmlns:a="http://schemas.openxmlformats.org/drawingml/2006/main" noChangeAspect="1"/>
+            </wp:cNvGraphicFramePr>
+            <a:graphic xmlns:a="http://schemas.openxmlformats.org/drawingml/2006/main">
+              <a:graphicData uri="http://schemas.openxmlformats.org/drawingml/2006/picture">
+                <pic:pic xmlns:pic="http://schemas.openxmlformats.org/drawingml/2006/picture">
+                  <pic:nvPicPr>
+                    <pic:cNvPr id="7" name="그림 7"/>
+                    <pic:cNvPicPr/>
+                  </pic:nvPicPr>
+                  <pic:blipFill rotWithShape="1">
+                    <a:blip r:embed="rId9" cstate="print">
+                      <a:extLst>
+                        <a:ext uri="{28A0092B-C50C-407E-A947-70E740481C1C}">
+                          <a14:useLocalDpi xmlns:a14="http://schemas.microsoft.com/office/drawing/2010/main" val="0"/>
+                        </a:ext>
+                      </a:extLst>
+                    </a:blip>
+                    <a:srcRect l="24570" t="48764" r="13384" b="8714"/>
+                    <a:stretch/>
+                  </pic:blipFill>
+                  <pic:spPr bwMode="auto">
+                    <a:xfrm>
+                      <a:off x="0" y="0"/>
+                      <a:ext cx="5400000" cy="3713849"/>
+                    </a:xfrm>
+                    <a:prstGeom prst="rect">
+                      <a:avLst/>
+                    </a:prstGeom>
+                    <a:ln>
+                      <a:noFill/>
+                    </a:ln>
+                    <a:effectLst>
+                      <a:outerShdw blurRad="63500" sx="102000" sy="102000" algn="ctr" rotWithShape="0">
+                        <a:prstClr val="black">
+                          <a:alpha val="40000"/>
+                        </a:prstClr>
+                      </a:outerShdw>
+                    </a:effectLst>
+                    <a:extLst>
+                      <a:ext uri="{53640926-AAD7-44D8-BBD7-CCE9431645EC}">
+                        <a14:shadowObscured xmlns:a14="http://schemas.microsoft.com/office/drawing/2010/main"/>
+                      </a:ext>
+                    </a:extLst>
+                  </pic:spPr>
+                </pic:pic>
+              </a:graphicData>
+            </a:graphic>
+          </wp:inline>
+        </w:drawing>
+      </w:r>
+    </w:p>
+    <w:p>
+      <w:pPr>
+        <w:rPr>
+          <w:rFonts w:ascii="맑은 고딕" w:eastAsia="맑은 고딕" w:hAnsi="맑은 고딕"/>
+          <w:color w:val="222222"/>
+          <w:lang w:eastAsia="ko-KR"/>
+        </w:rPr>
+      </w:pPr>
+      <w:r>
+        <w:rPr>
+          <w:rFonts w:ascii="맑은 고딕" w:eastAsia="맑은 고딕" w:hAnsi="맑은 고딕" w:hint="eastAsia"/>
+          <w:color w:val="222222"/>
+          <w:lang w:eastAsia="ko-KR"/>
+        </w:rPr>
+        <w:t>6</w:t>
+      </w:r>
+      <w:r>
+        <w:rPr>
+          <w:rFonts w:ascii="맑은 고딕" w:eastAsia="맑은 고딕" w:hAnsi="맑은 고딕"/>
+          <w:color w:val="222222"/>
+          <w:lang w:eastAsia="ko-KR"/>
+        </w:rPr>
+        <w:t xml:space="preserve">. </w:t>
+      </w:r>
+      <w:r>
+        <w:rPr>
+          <w:rFonts w:ascii="맑은 고딕" w:eastAsia="맑은 고딕" w:hAnsi="맑은 고딕" w:hint="eastAsia"/>
+          <w:color w:val="222222"/>
+          <w:lang w:eastAsia="ko-KR"/>
+        </w:rPr>
+        <w:t xml:space="preserve">이후 페이로드(데이터)가 깨지는 상황을 연출하기 위해서 </w:t>
+      </w:r>
+      <w:r>
+        <w:rPr>
+          <w:rFonts w:ascii="맑은 고딕" w:eastAsia="맑은 고딕" w:hAnsi="맑은 고딕"/>
+          <w:color w:val="222222"/>
+          <w:lang w:eastAsia="ko-KR"/>
+        </w:rPr>
+        <w:t>0</w:t>
+      </w:r>
+      <w:r>
+        <w:rPr>
+          <w:rFonts w:ascii="맑은 고딕" w:eastAsia="맑은 고딕" w:hAnsi="맑은 고딕" w:hint="eastAsia"/>
+          <w:color w:val="222222"/>
+          <w:lang w:eastAsia="ko-KR"/>
+        </w:rPr>
+        <w:t>을 입력하면 재입력을 통해 깨진 데이터를 넣어볼 수 있게 했습니다.</w:t>
+      </w:r>
+    </w:p>
+    <w:p>
+      <w:pPr>
+        <w:rPr>
+          <w:rFonts w:ascii="맑은 고딕" w:eastAsia="맑은 고딕" w:hAnsi="맑은 고딕"/>
+          <w:color w:val="222222"/>
+          <w:lang w:eastAsia="ko-KR"/>
+        </w:rPr>
+      </w:pPr>
+    </w:p>
+    <w:p>
+      <w:pPr>
+        <w:rPr>
+          <w:rFonts w:ascii="맑은 고딕" w:eastAsia="맑은 고딕" w:hAnsi="맑은 고딕"/>
+          <w:color w:val="222222"/>
+          <w:lang w:eastAsia="ko-KR"/>
+        </w:rPr>
+      </w:pPr>
+      <w:r>
+        <w:rPr>
+          <w:rFonts w:ascii="맑은 고딕" w:eastAsia="맑은 고딕" w:hAnsi="맑은 고딕" w:hint="eastAsia"/>
+          <w:color w:val="222222"/>
+          <w:lang w:eastAsia="ko-KR"/>
+        </w:rPr>
+        <w:t>7</w:t>
+      </w:r>
+      <w:r>
+        <w:rPr>
+          <w:rFonts w:ascii="맑은 고딕" w:eastAsia="맑은 고딕" w:hAnsi="맑은 고딕"/>
+          <w:color w:val="222222"/>
+          <w:lang w:eastAsia="ko-KR"/>
+        </w:rPr>
+        <w:t xml:space="preserve">. </w:t>
+      </w:r>
+      <w:r>
+        <w:rPr>
+          <w:rFonts w:ascii="맑은 고딕" w:eastAsia="맑은 고딕" w:hAnsi="맑은 고딕" w:hint="eastAsia"/>
+          <w:color w:val="222222"/>
+          <w:lang w:eastAsia="ko-KR"/>
+        </w:rPr>
+        <w:t xml:space="preserve">페이로드(데이터)만 변화를 준 채로 </w:t>
+      </w:r>
+      <w:r>
+        <w:rPr>
+          <w:rFonts w:ascii="맑은 고딕" w:eastAsia="맑은 고딕" w:hAnsi="맑은 고딕"/>
+          <w:color w:val="222222"/>
+          <w:lang w:eastAsia="ko-KR"/>
+        </w:rPr>
+        <w:t>4</w:t>
+      </w:r>
+      <w:r>
+        <w:rPr>
+          <w:rFonts w:ascii="맑은 고딕" w:eastAsia="맑은 고딕" w:hAnsi="맑은 고딕" w:hint="eastAsia"/>
+          <w:color w:val="222222"/>
+          <w:lang w:eastAsia="ko-KR"/>
+        </w:rPr>
+        <w:t>번해서 했던 연산을 똑같이 진행하고,</w:t>
+      </w:r>
+      <w:r>
+        <w:rPr>
+          <w:rFonts w:ascii="맑은 고딕" w:eastAsia="맑은 고딕" w:hAnsi="맑은 고딕"/>
+          <w:color w:val="222222"/>
+          <w:lang w:eastAsia="ko-KR"/>
+        </w:rPr>
+        <w:t xml:space="preserve"> 5</w:t>
+      </w:r>
+      <w:r>
+        <w:rPr>
+          <w:rFonts w:ascii="맑은 고딕" w:eastAsia="맑은 고딕" w:hAnsi="맑은 고딕" w:hint="eastAsia"/>
+          <w:color w:val="222222"/>
+          <w:lang w:eastAsia="ko-KR"/>
+        </w:rPr>
+        <w:t xml:space="preserve">번에서 저장했던 것처럼 </w:t>
+      </w:r>
+      <w:r>
+        <w:rPr>
+          <w:rFonts w:ascii="맑은 고딕" w:eastAsia="맑은 고딕" w:hAnsi="맑은 고딕"/>
+          <w:color w:val="222222"/>
+          <w:lang w:eastAsia="ko-KR"/>
+        </w:rPr>
+        <w:t>CSV</w:t>
+      </w:r>
+      <w:r>
+        <w:rPr>
+          <w:rFonts w:ascii="맑은 고딕" w:eastAsia="맑은 고딕" w:hAnsi="맑은 고딕" w:hint="eastAsia"/>
+          <w:color w:val="222222"/>
+          <w:lang w:eastAsia="ko-KR"/>
+        </w:rPr>
+        <w:t>파일에 결과를 저장해 줍니다.</w:t>
+      </w:r>
+    </w:p>
+    <w:p>
+      <w:pPr>
+        <w:rPr>
+          <w:rFonts w:ascii="맑은 고딕" w:eastAsia="맑은 고딕" w:hAnsi="맑은 고딕"/>
+          <w:color w:val="222222"/>
+          <w:lang w:eastAsia="ko-KR"/>
+        </w:rPr>
+      </w:pPr>
+    </w:p>
+    <w:p>
+      <w:pPr>
+        <w:rPr>
+          <w:rFonts w:ascii="맑은 고딕" w:eastAsia="맑은 고딕" w:hAnsi="맑은 고딕"/>
+          <w:color w:val="222222"/>
+        </w:rPr>
+      </w:pPr>
+      <w:r>
+        <w:rPr>
+          <w:rFonts w:ascii="맑은 고딕" w:eastAsia="맑은 고딕" w:hAnsi="맑은 고딕"/>
+          <w:color w:val="222222"/>
+          <w:lang w:eastAsia="ko-KR"/>
+        </w:rPr>
+        <w:t>8. 7</w:t>
+      </w:r>
+      <w:r>
+        <w:rPr>
+          <w:rFonts w:ascii="맑은 고딕" w:eastAsia="맑은 고딕" w:hAnsi="맑은 고딕" w:hint="eastAsia"/>
+          <w:color w:val="222222"/>
+          <w:lang w:eastAsia="ko-KR"/>
+        </w:rPr>
+        <w:t xml:space="preserve">번의 연산 결과인 </w:t>
+      </w:r>
+      <w:r>
+        <w:rPr>
+          <w:rFonts w:ascii="맑은 고딕" w:eastAsia="맑은 고딕" w:hAnsi="맑은 고딕"/>
+          <w:color w:val="222222"/>
+          <w:lang w:eastAsia="ko-KR"/>
+        </w:rPr>
+        <w:t>result</w:t>
+      </w:r>
+      <w:r>
+        <w:rPr>
+          <w:rFonts w:ascii="맑은 고딕" w:eastAsia="맑은 고딕" w:hAnsi="맑은 고딕" w:hint="eastAsia"/>
+          <w:color w:val="222222"/>
+          <w:lang w:eastAsia="ko-KR"/>
+        </w:rPr>
+        <w:t xml:space="preserve">와 알고리즘 내에서 사용한 </w:t>
+      </w:r>
+      <w:proofErr w:type="spellStart"/>
+      <w:r>
+        <w:rPr>
+          <w:rFonts w:ascii="맑은 고딕" w:eastAsia="맑은 고딕" w:hAnsi="맑은 고딕"/>
+          <w:color w:val="222222"/>
+          <w:lang w:eastAsia="ko-KR"/>
+        </w:rPr>
+        <w:t>initialCode</w:t>
+      </w:r>
+      <w:proofErr w:type="spellEnd"/>
+      <w:r>
+        <w:rPr>
+          <w:rFonts w:ascii="맑은 고딕" w:eastAsia="맑은 고딕" w:hAnsi="맑은 고딕" w:hint="eastAsia"/>
+          <w:color w:val="222222"/>
+          <w:lang w:eastAsia="ko-KR"/>
+        </w:rPr>
+        <w:t>가 같은 지 비교하고 같다면 깨짐이 없는 것이고,</w:t>
+      </w:r>
+      <w:r>
+        <w:rPr>
+          <w:rFonts w:ascii="맑은 고딕" w:eastAsia="맑은 고딕" w:hAnsi="맑은 고딕"/>
+          <w:color w:val="222222"/>
+          <w:lang w:eastAsia="ko-KR"/>
+        </w:rPr>
+        <w:t xml:space="preserve"> </w:t>
+      </w:r>
+      <w:r>
+        <w:rPr>
+          <w:rFonts w:ascii="맑은 고딕" w:eastAsia="맑은 고딕" w:hAnsi="맑은 고딕" w:hint="eastAsia"/>
+          <w:color w:val="222222"/>
+          <w:lang w:eastAsia="ko-KR"/>
+        </w:rPr>
+        <w:t>다르다면 데이터가 깨졌다는 것을 알 수 있습니다.</w:t>
+      </w:r>
+      <w:r>
+        <w:rPr>
+          <w:rFonts w:ascii="맑은 고딕" w:eastAsia="맑은 고딕" w:hAnsi="맑은 고딕"/>
+          <w:color w:val="222222"/>
+        </w:rPr>
+        <w:br w:type="page"/>
+      </w:r>
+    </w:p>
+    <w:p>
+      <w:pPr>
+        <w:jc w:val="center"/>
+        <w:rPr>
+          <w:rFonts w:ascii="맑은 고딕" w:eastAsia="맑은 고딕" w:hAnsi="맑은 고딕"/>
+          <w:color w:val="222222"/>
+        </w:rPr>
+      </w:pPr>
+      <w:r>
+        <w:rPr>
+          <w:rFonts w:ascii="맑은 고딕" w:eastAsia="맑은 고딕" w:hAnsi="맑은 고딕"/>
+          <w:noProof/>
+          <w:color w:val="222222"/>
+        </w:rPr>
+        <w:lastRenderedPageBreak/>
+        <w:drawing>
+          <wp:inline distT="0" distB="0" distL="0" distR="0" wp14:anchorId="5E1681BC" wp14:editId="5C6048B6">
+            <wp:extent cx="5400000" cy="900231"/>
+            <wp:effectExtent l="127000" t="76200" r="125095" b="78105"/>
+            <wp:docPr id="9" name="그림 9" descr="텍스트이(가) 표시된 사진&#10;&#10;자동 생성된 설명"/>
+            <wp:cNvGraphicFramePr>
+              <a:graphicFrameLocks xmlns:a="http://schemas.openxmlformats.org/drawingml/2006/main" noChangeAspect="1"/>
+            </wp:cNvGraphicFramePr>
+            <a:graphic xmlns:a="http://schemas.openxmlformats.org/drawingml/2006/main">
+              <a:graphicData uri="http://schemas.openxmlformats.org/drawingml/2006/picture">
+                <pic:pic xmlns:pic="http://schemas.openxmlformats.org/drawingml/2006/picture">
+                  <pic:nvPicPr>
+                    <pic:cNvPr id="9" name="그림 9" descr="텍스트이(가) 표시된 사진&#10;&#10;자동 생성된 설명"/>
+                    <pic:cNvPicPr/>
+                  </pic:nvPicPr>
+                  <pic:blipFill rotWithShape="1">
+                    <a:blip r:embed="rId10" cstate="print">
+                      <a:extLst>
+                        <a:ext uri="{28A0092B-C50C-407E-A947-70E740481C1C}">
+                          <a14:useLocalDpi xmlns:a14="http://schemas.microsoft.com/office/drawing/2010/main" val="0"/>
+                        </a:ext>
+                      </a:extLst>
+                    </a:blip>
+                    <a:srcRect b="75640"/>
+                    <a:stretch/>
+                  </pic:blipFill>
+                  <pic:spPr bwMode="auto">
+                    <a:xfrm>
+                      <a:off x="0" y="0"/>
+                      <a:ext cx="5400000" cy="900231"/>
+                    </a:xfrm>
+                    <a:prstGeom prst="rect">
+                      <a:avLst/>
+                    </a:prstGeom>
+                    <a:ln>
+                      <a:noFill/>
+                    </a:ln>
+                    <a:effectLst>
+                      <a:outerShdw blurRad="63500" sx="102000" sy="102000" algn="ctr" rotWithShape="0">
+                        <a:prstClr val="black">
+                          <a:alpha val="40000"/>
+                        </a:prstClr>
+                      </a:outerShdw>
+                    </a:effectLst>
+                    <a:extLst>
+                      <a:ext uri="{53640926-AAD7-44D8-BBD7-CCE9431645EC}">
+                        <a14:shadowObscured xmlns:a14="http://schemas.microsoft.com/office/drawing/2010/main"/>
+                      </a:ext>
+                    </a:extLst>
+                  </pic:spPr>
+                </pic:pic>
+              </a:graphicData>
+            </a:graphic>
+          </wp:inline>
+        </w:drawing>
+      </w:r>
+    </w:p>
+    <w:p>
+      <w:pPr>
+        <w:shd w:val="clear" w:color="auto" w:fill="FFFFFF"/>
+        <w:jc w:val="center"/>
+        <w:rPr>
+          <w:rFonts w:ascii="맑은 고딕" w:eastAsia="맑은 고딕" w:hAnsi="맑은 고딕"/>
+          <w:color w:val="767171" w:themeColor="background2" w:themeShade="80"/>
+          <w:sz w:val="22"/>
+          <w:szCs w:val="22"/>
+          <w:lang w:eastAsia="ko-KR"/>
+        </w:rPr>
+      </w:pPr>
+      <w:r>
+        <w:rPr>
+          <w:rFonts w:ascii="맑은 고딕" w:eastAsia="맑은 고딕" w:hAnsi="맑은 고딕" w:hint="eastAsia"/>
+          <w:color w:val="767171" w:themeColor="background2" w:themeShade="80"/>
+          <w:sz w:val="22"/>
+          <w:szCs w:val="22"/>
+          <w:lang w:eastAsia="ko-KR"/>
+        </w:rPr>
+        <w:t>[</w:t>
+      </w:r>
+      <w:r>
+        <w:rPr>
+          <w:rFonts w:ascii="맑은 고딕" w:eastAsia="맑은 고딕" w:hAnsi="맑은 고딕"/>
+          <w:color w:val="767171" w:themeColor="background2" w:themeShade="80"/>
+          <w:sz w:val="22"/>
+          <w:szCs w:val="22"/>
+          <w:lang w:eastAsia="ko-KR"/>
+        </w:rPr>
+        <w:t xml:space="preserve"> </w:t>
+      </w:r>
+      <w:r>
+        <w:rPr>
+          <w:rFonts w:ascii="맑은 고딕" w:eastAsia="맑은 고딕" w:hAnsi="맑은 고딕" w:hint="eastAsia"/>
+          <w:color w:val="767171" w:themeColor="background2" w:themeShade="80"/>
+          <w:sz w:val="22"/>
+          <w:szCs w:val="22"/>
+          <w:lang w:eastAsia="ko-KR"/>
+        </w:rPr>
+        <w:t xml:space="preserve">실제로 </w:t>
+      </w:r>
+      <w:proofErr w:type="spellStart"/>
+      <w:r>
+        <w:rPr>
+          <w:rFonts w:ascii="맑은 고딕" w:eastAsia="맑은 고딕" w:hAnsi="맑은 고딕" w:hint="eastAsia"/>
+          <w:color w:val="767171" w:themeColor="background2" w:themeShade="80"/>
+          <w:sz w:val="22"/>
+          <w:szCs w:val="22"/>
+          <w:lang w:eastAsia="ko-KR"/>
+        </w:rPr>
+        <w:t>캡쳐된</w:t>
+      </w:r>
+      <w:proofErr w:type="spellEnd"/>
+      <w:r>
+        <w:rPr>
+          <w:rFonts w:ascii="맑은 고딕" w:eastAsia="맑은 고딕" w:hAnsi="맑은 고딕" w:hint="eastAsia"/>
+          <w:color w:val="767171" w:themeColor="background2" w:themeShade="80"/>
+          <w:sz w:val="22"/>
+          <w:szCs w:val="22"/>
+          <w:lang w:eastAsia="ko-KR"/>
+        </w:rPr>
+        <w:t xml:space="preserve"> </w:t>
+      </w:r>
+      <w:r>
+        <w:rPr>
+          <w:rFonts w:ascii="맑은 고딕" w:eastAsia="맑은 고딕" w:hAnsi="맑은 고딕"/>
+          <w:color w:val="767171" w:themeColor="background2" w:themeShade="80"/>
+          <w:sz w:val="22"/>
+          <w:szCs w:val="22"/>
+          <w:lang w:eastAsia="ko-KR"/>
+        </w:rPr>
+        <w:t>UDP</w:t>
+      </w:r>
+      <w:r>
+        <w:rPr>
+          <w:rFonts w:ascii="맑은 고딕" w:eastAsia="맑은 고딕" w:hAnsi="맑은 고딕" w:hint="eastAsia"/>
+          <w:color w:val="767171" w:themeColor="background2" w:themeShade="80"/>
+          <w:sz w:val="22"/>
+          <w:szCs w:val="22"/>
+          <w:lang w:eastAsia="ko-KR"/>
+        </w:rPr>
+        <w:t xml:space="preserve"> </w:t>
+      </w:r>
+      <w:r>
+        <w:rPr>
+          <w:rFonts w:ascii="맑은 고딕" w:eastAsia="맑은 고딕" w:hAnsi="맑은 고딕"/>
+          <w:color w:val="767171" w:themeColor="background2" w:themeShade="80"/>
+          <w:sz w:val="22"/>
+          <w:szCs w:val="22"/>
+          <w:lang w:eastAsia="ko-KR"/>
+        </w:rPr>
+        <w:t>packet ]</w:t>
+      </w:r>
+    </w:p>
+    <w:p>
+      <w:pPr>
+        <w:rPr>
+          <w:rFonts w:ascii="맑은 고딕" w:eastAsia="맑은 고딕" w:hAnsi="맑은 고딕"/>
+          <w:color w:val="222222"/>
+          <w:lang w:eastAsia="ko-KR"/>
+        </w:rPr>
+      </w:pPr>
+      <w:r>
+        <w:rPr>
+          <w:rFonts w:ascii="맑은 고딕" w:eastAsia="맑은 고딕" w:hAnsi="맑은 고딕" w:hint="eastAsia"/>
+          <w:color w:val="222222"/>
+          <w:lang w:eastAsia="ko-KR"/>
+        </w:rPr>
+        <w:t xml:space="preserve">실제로 </w:t>
+      </w:r>
+      <w:proofErr w:type="spellStart"/>
+      <w:r>
+        <w:rPr>
+          <w:rFonts w:ascii="맑은 고딕" w:eastAsia="맑은 고딕" w:hAnsi="맑은 고딕" w:hint="eastAsia"/>
+          <w:color w:val="222222"/>
+          <w:lang w:eastAsia="ko-KR"/>
+        </w:rPr>
+        <w:t>캡쳐된</w:t>
+      </w:r>
+      <w:proofErr w:type="spellEnd"/>
+      <w:r>
+        <w:rPr>
+          <w:rFonts w:ascii="맑은 고딕" w:eastAsia="맑은 고딕" w:hAnsi="맑은 고딕" w:hint="eastAsia"/>
+          <w:color w:val="222222"/>
+          <w:lang w:eastAsia="ko-KR"/>
+        </w:rPr>
+        <w:t xml:space="preserve"> </w:t>
+      </w:r>
+      <w:r>
+        <w:rPr>
+          <w:rFonts w:ascii="맑은 고딕" w:eastAsia="맑은 고딕" w:hAnsi="맑은 고딕"/>
+          <w:color w:val="222222"/>
+          <w:lang w:eastAsia="ko-KR"/>
+        </w:rPr>
+        <w:t>UDP packet</w:t>
+      </w:r>
+      <w:r>
+        <w:rPr>
+          <w:rFonts w:ascii="맑은 고딕" w:eastAsia="맑은 고딕" w:hAnsi="맑은 고딕" w:hint="eastAsia"/>
+          <w:color w:val="222222"/>
+          <w:lang w:eastAsia="ko-KR"/>
+        </w:rPr>
+        <w:t>,</w:t>
+      </w:r>
+      <w:r>
+        <w:rPr>
+          <w:rFonts w:ascii="맑은 고딕" w:eastAsia="맑은 고딕" w:hAnsi="맑은 고딕"/>
+          <w:color w:val="222222"/>
+          <w:lang w:eastAsia="ko-KR"/>
+        </w:rPr>
+        <w:t xml:space="preserve"> 26Byte</w:t>
+      </w:r>
+      <w:r>
+        <w:rPr>
+          <w:rFonts w:ascii="맑은 고딕" w:eastAsia="맑은 고딕" w:hAnsi="맑은 고딕" w:hint="eastAsia"/>
+          <w:color w:val="222222"/>
+          <w:lang w:eastAsia="ko-KR"/>
+        </w:rPr>
+        <w:t xml:space="preserve">길이의 </w:t>
+      </w:r>
+      <w:r>
+        <w:rPr>
+          <w:rFonts w:ascii="맑은 고딕" w:eastAsia="맑은 고딕" w:hAnsi="맑은 고딕"/>
+          <w:color w:val="222222"/>
+          <w:lang w:eastAsia="ko-KR"/>
+        </w:rPr>
+        <w:t>Data</w:t>
+      </w:r>
+      <w:proofErr w:type="spellStart"/>
+      <w:r>
+        <w:rPr>
+          <w:rFonts w:ascii="맑은 고딕" w:eastAsia="맑은 고딕" w:hAnsi="맑은 고딕" w:hint="eastAsia"/>
+          <w:color w:val="222222"/>
+          <w:lang w:eastAsia="ko-KR"/>
+        </w:rPr>
+        <w:t>를</w:t>
+      </w:r>
+      <w:proofErr w:type="spellEnd"/>
+      <w:r>
+        <w:rPr>
+          <w:rFonts w:ascii="맑은 고딕" w:eastAsia="맑은 고딕" w:hAnsi="맑은 고딕" w:hint="eastAsia"/>
+          <w:color w:val="222222"/>
+          <w:lang w:eastAsia="ko-KR"/>
+        </w:rPr>
+        <w:t xml:space="preserve"> 이용해 </w:t>
+      </w:r>
+      <w:r>
+        <w:rPr>
+          <w:rFonts w:ascii="맑은 고딕" w:eastAsia="맑은 고딕" w:hAnsi="맑은 고딕"/>
+          <w:color w:val="222222"/>
+          <w:lang w:eastAsia="ko-KR"/>
+        </w:rPr>
+        <w:t>CRC check</w:t>
+      </w:r>
+      <w:proofErr w:type="spellStart"/>
+      <w:r>
+        <w:rPr>
+          <w:rFonts w:ascii="맑은 고딕" w:eastAsia="맑은 고딕" w:hAnsi="맑은 고딕" w:hint="eastAsia"/>
+          <w:color w:val="222222"/>
+          <w:lang w:eastAsia="ko-KR"/>
+        </w:rPr>
+        <w:t>를</w:t>
+      </w:r>
+      <w:proofErr w:type="spellEnd"/>
+      <w:r>
+        <w:rPr>
+          <w:rFonts w:ascii="맑은 고딕" w:eastAsia="맑은 고딕" w:hAnsi="맑은 고딕" w:hint="eastAsia"/>
+          <w:color w:val="222222"/>
+          <w:lang w:eastAsia="ko-KR"/>
+        </w:rPr>
+        <w:t xml:space="preserve"> 해봤습니다.</w:t>
+      </w:r>
+    </w:p>
+    <w:p>
+      <w:pPr>
+        <w:rPr>
+          <w:rFonts w:ascii="맑은 고딕" w:eastAsia="맑은 고딕" w:hAnsi="맑은 고딕"/>
+          <w:color w:val="222222"/>
+          <w:lang w:eastAsia="ko-KR"/>
+        </w:rPr>
+      </w:pPr>
+    </w:p>
+    <w:p>
+      <w:pPr>
+        <w:jc w:val="center"/>
+        <w:rPr>
+          <w:rFonts w:ascii="맑은 고딕" w:eastAsia="맑은 고딕" w:hAnsi="맑은 고딕"/>
+          <w:color w:val="222222"/>
+          <w:lang w:eastAsia="ko-KR"/>
+        </w:rPr>
+      </w:pPr>
+      <w:r>
+        <w:rPr>
+          <w:rFonts w:ascii="맑은 고딕" w:eastAsia="맑은 고딕" w:hAnsi="맑은 고딕" w:hint="eastAsia"/>
+          <w:noProof/>
+          <w:color w:val="222222"/>
+          <w:lang w:eastAsia="ko-KR"/>
+        </w:rPr>
+        <w:drawing>
+          <wp:inline distT="0" distB="0" distL="0" distR="0" wp14:anchorId="58D73257" wp14:editId="1DE40EA5">
+            <wp:extent cx="5400000" cy="1469559"/>
+            <wp:effectExtent l="127000" t="88900" r="125095" b="92710"/>
+            <wp:docPr id="10" name="그림 10" descr="텍스트이(가) 표시된 사진&#10;&#10;자동 생성된 설명"/>
+            <wp:cNvGraphicFramePr>
+              <a:graphicFrameLocks xmlns:a="http://schemas.openxmlformats.org/drawingml/2006/main" noChangeAspect="1"/>
+            </wp:cNvGraphicFramePr>
+            <a:graphic xmlns:a="http://schemas.openxmlformats.org/drawingml/2006/main">
+              <a:graphicData uri="http://schemas.openxmlformats.org/drawingml/2006/picture">
+                <pic:pic xmlns:pic="http://schemas.openxmlformats.org/drawingml/2006/picture">
+                  <pic:nvPicPr>
+                    <pic:cNvPr id="10" name="그림 10" descr="텍스트이(가) 표시된 사진&#10;&#10;자동 생성된 설명"/>
+                    <pic:cNvPicPr/>
+                  </pic:nvPicPr>
+                  <pic:blipFill rotWithShape="1">
+                    <a:blip r:embed="rId11" cstate="print">
+                      <a:extLst>
+                        <a:ext uri="{28A0092B-C50C-407E-A947-70E740481C1C}">
+                          <a14:useLocalDpi xmlns:a14="http://schemas.microsoft.com/office/drawing/2010/main" val="0"/>
+                        </a:ext>
+                      </a:extLst>
+                    </a:blip>
+                    <a:srcRect r="43534"/>
+                    <a:stretch/>
+                  </pic:blipFill>
+                  <pic:spPr bwMode="auto">
+                    <a:xfrm>
+                      <a:off x="0" y="0"/>
+                      <a:ext cx="5400000" cy="1469559"/>
+                    </a:xfrm>
+                    <a:prstGeom prst="rect">
+                      <a:avLst/>
+                    </a:prstGeom>
+                    <a:ln>
+                      <a:noFill/>
+                    </a:ln>
+                    <a:effectLst>
+                      <a:outerShdw blurRad="63500" sx="102000" sy="102000" algn="ctr" rotWithShape="0">
+                        <a:prstClr val="black">
+                          <a:alpha val="40000"/>
+                        </a:prstClr>
+                      </a:outerShdw>
+                    </a:effectLst>
+                    <a:extLst>
+                      <a:ext uri="{53640926-AAD7-44D8-BBD7-CCE9431645EC}">
+                        <a14:shadowObscured xmlns:a14="http://schemas.microsoft.com/office/drawing/2010/main"/>
+                      </a:ext>
+                    </a:extLst>
+                  </pic:spPr>
+                </pic:pic>
+              </a:graphicData>
+            </a:graphic>
+          </wp:inline>
+        </w:drawing>
+      </w:r>
+    </w:p>
+    <w:p>
+      <w:pPr>
+        <w:shd w:val="clear" w:color="auto" w:fill="FFFFFF"/>
+        <w:jc w:val="center"/>
+        <w:rPr>
+          <w:rFonts w:ascii="맑은 고딕" w:eastAsia="맑은 고딕" w:hAnsi="맑은 고딕"/>
+          <w:color w:val="767171" w:themeColor="background2" w:themeShade="80"/>
+          <w:sz w:val="22"/>
+          <w:szCs w:val="22"/>
+          <w:lang w:eastAsia="ko-KR"/>
+        </w:rPr>
+      </w:pPr>
+      <w:r>
+        <w:rPr>
+          <w:rFonts w:ascii="맑은 고딕" w:eastAsia="맑은 고딕" w:hAnsi="맑은 고딕" w:hint="eastAsia"/>
+          <w:color w:val="767171" w:themeColor="background2" w:themeShade="80"/>
+          <w:sz w:val="22"/>
+          <w:szCs w:val="22"/>
+          <w:lang w:eastAsia="ko-KR"/>
+        </w:rPr>
+        <w:t>[</w:t>
+      </w:r>
+      <w:r>
+        <w:rPr>
+          <w:rFonts w:ascii="맑은 고딕" w:eastAsia="맑은 고딕" w:hAnsi="맑은 고딕"/>
+          <w:color w:val="767171" w:themeColor="background2" w:themeShade="80"/>
+          <w:sz w:val="22"/>
+          <w:szCs w:val="22"/>
+          <w:lang w:eastAsia="ko-KR"/>
+        </w:rPr>
+        <w:t xml:space="preserve"> </w:t>
+      </w:r>
+      <w:r>
+        <w:rPr>
+          <w:rFonts w:ascii="맑은 고딕" w:eastAsia="맑은 고딕" w:hAnsi="맑은 고딕" w:hint="eastAsia"/>
+          <w:color w:val="767171" w:themeColor="background2" w:themeShade="80"/>
+          <w:sz w:val="22"/>
+          <w:szCs w:val="22"/>
+          <w:lang w:eastAsia="ko-KR"/>
+        </w:rPr>
+        <w:t>C</w:t>
+      </w:r>
+      <w:r>
+        <w:rPr>
+          <w:rFonts w:ascii="맑은 고딕" w:eastAsia="맑은 고딕" w:hAnsi="맑은 고딕"/>
+          <w:color w:val="767171" w:themeColor="background2" w:themeShade="80"/>
+          <w:sz w:val="22"/>
+          <w:szCs w:val="22"/>
+          <w:lang w:eastAsia="ko-KR"/>
+        </w:rPr>
+        <w:t>SV</w:t>
+      </w:r>
+      <w:r>
+        <w:rPr>
+          <w:rFonts w:ascii="맑은 고딕" w:eastAsia="맑은 고딕" w:hAnsi="맑은 고딕" w:hint="eastAsia"/>
+          <w:color w:val="767171" w:themeColor="background2" w:themeShade="80"/>
+          <w:sz w:val="22"/>
+          <w:szCs w:val="22"/>
+          <w:lang w:eastAsia="ko-KR"/>
+        </w:rPr>
+        <w:t>에 저장된 결과</w:t>
+      </w:r>
+      <w:r>
+        <w:rPr>
+          <w:rFonts w:ascii="맑은 고딕" w:eastAsia="맑은 고딕" w:hAnsi="맑은 고딕"/>
+          <w:color w:val="767171" w:themeColor="background2" w:themeShade="80"/>
+          <w:sz w:val="22"/>
+          <w:szCs w:val="22"/>
+          <w:lang w:eastAsia="ko-KR"/>
+        </w:rPr>
+        <w:t xml:space="preserve"> ]</w:t>
+      </w:r>
+    </w:p>
+    <w:p>
+      <w:pPr>
+        <w:shd w:val="clear" w:color="auto" w:fill="FFFFFF"/>
+        <w:spacing w:line="270" w:lineRule="atLeast"/>
+        <w:rPr>
+          <w:rFonts w:ascii="Menlo" w:hAnsi="Menlo" w:cs="Menlo"/>
+          <w:color w:val="000000"/>
+        </w:rPr>
+      </w:pPr>
+      <w:r>
+        <w:rPr>
+          <w:rFonts w:ascii="맑은 고딕" w:eastAsia="맑은 고딕" w:hAnsi="맑은 고딕" w:hint="eastAsia"/>
+          <w:color w:val="222222"/>
+          <w:lang w:eastAsia="ko-KR"/>
+        </w:rPr>
+        <w:t xml:space="preserve">사용한 </w:t>
+      </w:r>
+      <w:r>
+        <w:rPr>
+          <w:rFonts w:ascii="맑은 고딕" w:eastAsia="맑은 고딕" w:hAnsi="맑은 고딕"/>
+          <w:color w:val="222222"/>
+          <w:lang w:eastAsia="ko-KR"/>
+        </w:rPr>
+        <w:t>Data</w:t>
+      </w:r>
+      <w:r>
+        <w:rPr>
+          <w:rFonts w:ascii="맑은 고딕" w:eastAsia="맑은 고딕" w:hAnsi="맑은 고딕" w:hint="eastAsia"/>
+          <w:color w:val="222222"/>
+          <w:lang w:eastAsia="ko-KR"/>
+        </w:rPr>
+        <w:t xml:space="preserve">는 </w:t>
+      </w:r>
+      <w:r>
+        <w:rPr>
+          <w:rFonts w:ascii="Menlo" w:hAnsi="Menlo" w:cs="Menlo"/>
+          <w:color w:val="0000FF"/>
+          <w:sz w:val="22"/>
+          <w:szCs w:val="22"/>
+        </w:rPr>
+        <w:t>0x</w:t>
+      </w:r>
+      <w:r>
+        <w:rPr>
+          <w:rFonts w:ascii="Menlo" w:hAnsi="Menlo" w:cs="Menlo"/>
+          <w:color w:val="098658"/>
+          <w:sz w:val="22"/>
+          <w:szCs w:val="22"/>
+        </w:rPr>
+        <w:t>474a18ac412905b4a18ce2718915fdf75a0b39923f6b113105d2</w:t>
+      </w:r>
+    </w:p>
+    <w:p>
+      <w:pPr>
+        <w:shd w:val="clear" w:color="auto" w:fill="FFFFFF"/>
+        <w:spacing w:line="270" w:lineRule="atLeast"/>
+        <w:rPr>
+          <w:rFonts w:ascii="Menlo" w:hAnsi="Menlo" w:cs="Menlo"/>
+          <w:color w:val="000000"/>
+        </w:rPr>
+      </w:pPr>
+      <w:r>
+        <w:rPr>
+          <w:rFonts w:ascii="맑은 고딕" w:eastAsia="맑은 고딕" w:hAnsi="맑은 고딕" w:hint="eastAsia"/>
+          <w:color w:val="222222"/>
+          <w:lang w:eastAsia="ko-KR"/>
+        </w:rPr>
+        <w:t xml:space="preserve">제수는 </w:t>
+      </w:r>
+      <w:r>
+        <w:rPr>
+          <w:rFonts w:ascii="Menlo" w:hAnsi="Menlo" w:cs="Menlo"/>
+          <w:color w:val="0000FF"/>
+          <w:sz w:val="22"/>
+          <w:szCs w:val="22"/>
+        </w:rPr>
+        <w:t>0x</w:t>
+      </w:r>
+      <w:r>
+        <w:rPr>
+          <w:rFonts w:ascii="Menlo" w:hAnsi="Menlo" w:cs="Menlo"/>
+          <w:color w:val="098658"/>
+          <w:sz w:val="22"/>
+          <w:szCs w:val="22"/>
+        </w:rPr>
+        <w:t>04C11DB7</w:t>
+      </w:r>
+    </w:p>
+    <w:p>
+      <w:pPr>
+        <w:shd w:val="clear" w:color="auto" w:fill="FFFFFF"/>
+        <w:spacing w:line="270" w:lineRule="atLeast"/>
+        <w:rPr>
+          <w:rFonts w:asciiTheme="majorEastAsia" w:eastAsiaTheme="majorEastAsia" w:hAnsiTheme="majorEastAsia" w:cs="바탕"/>
+          <w:color w:val="000000"/>
+          <w:lang w:eastAsia="ko-KR"/>
+        </w:rPr>
+      </w:pPr>
+      <w:r>
+        <w:rPr>
+          <w:rFonts w:ascii="맑은 고딕" w:eastAsia="맑은 고딕" w:hAnsi="맑은 고딕" w:hint="eastAsia"/>
+          <w:color w:val="222222"/>
+          <w:lang w:eastAsia="ko-KR"/>
+        </w:rPr>
+        <w:t xml:space="preserve">이니셜 코드는 </w:t>
+      </w:r>
+      <w:r>
+        <w:rPr>
+          <w:rFonts w:ascii="Menlo" w:hAnsi="Menlo" w:cs="Menlo"/>
+          <w:color w:val="0000FF"/>
+          <w:sz w:val="22"/>
+          <w:szCs w:val="22"/>
+        </w:rPr>
+        <w:t>0x</w:t>
+      </w:r>
+      <w:r>
+        <w:rPr>
+          <w:rFonts w:ascii="Menlo" w:hAnsi="Menlo" w:cs="Menlo"/>
+          <w:color w:val="098658"/>
+          <w:sz w:val="22"/>
+          <w:szCs w:val="22"/>
+        </w:rPr>
+        <w:t>FFFFFFFF</w:t>
+      </w:r>
+      <w:r>
+        <w:rPr>
+          <w:rFonts w:asciiTheme="majorEastAsia" w:eastAsiaTheme="majorEastAsia" w:hAnsiTheme="majorEastAsia" w:cs="바탕" w:hint="eastAsia"/>
+          <w:color w:val="000000"/>
+          <w:lang w:eastAsia="ko-KR"/>
+        </w:rPr>
+        <w:t>를</w:t>
+      </w:r>
+      <w:r>
+        <w:rPr>
+          <w:rFonts w:asciiTheme="majorEastAsia" w:eastAsiaTheme="majorEastAsia" w:hAnsiTheme="majorEastAsia" w:cs="바탕" w:hint="eastAsia"/>
+          <w:color w:val="000000"/>
+          <w:lang w:eastAsia="ko-KR"/>
+        </w:rPr>
+        <w:t xml:space="preserve"> 사용했으며 중간에 데이터가 깨진 것을 연출하기 위해 </w:t>
+      </w:r>
+      <w:r>
+        <w:rPr>
+          <w:rFonts w:asciiTheme="majorEastAsia" w:eastAsiaTheme="majorEastAsia" w:hAnsiTheme="majorEastAsia" w:cs="바탕"/>
+          <w:color w:val="000000"/>
+          <w:lang w:eastAsia="ko-KR"/>
+        </w:rPr>
+        <w:t>Data</w:t>
+      </w:r>
+      <w:proofErr w:type="spellStart"/>
+      <w:r>
+        <w:rPr>
+          <w:rFonts w:asciiTheme="majorEastAsia" w:eastAsiaTheme="majorEastAsia" w:hAnsiTheme="majorEastAsia" w:cs="바탕" w:hint="eastAsia"/>
+          <w:color w:val="000000"/>
+          <w:lang w:eastAsia="ko-KR"/>
+        </w:rPr>
+        <w:t>를</w:t>
+      </w:r>
+      <w:proofErr w:type="spellEnd"/>
+      <w:r>
+        <w:rPr>
+          <w:rFonts w:asciiTheme="majorEastAsia" w:eastAsiaTheme="majorEastAsia" w:hAnsiTheme="majorEastAsia" w:cs="바탕" w:hint="eastAsia"/>
+          <w:color w:val="000000"/>
+          <w:lang w:eastAsia="ko-KR"/>
+        </w:rPr>
+        <w:t xml:space="preserve"> </w:t>
+      </w:r>
+      <w:r>
+        <w:rPr>
+          <w:rFonts w:ascii="Menlo" w:hAnsi="Menlo" w:cs="Menlo"/>
+          <w:color w:val="0000FF"/>
+          <w:sz w:val="22"/>
+          <w:szCs w:val="22"/>
+        </w:rPr>
+        <w:t>0x</w:t>
+      </w:r>
+      <w:r>
+        <w:rPr>
+          <w:rFonts w:ascii="Menlo" w:hAnsi="Menlo" w:cs="Menlo"/>
+          <w:color w:val="098658"/>
+          <w:sz w:val="22"/>
+          <w:szCs w:val="22"/>
+        </w:rPr>
+        <w:t>474a18ac412905b4a18ce2718915fdf75a0b39923f6b113105d</w:t>
+      </w:r>
+      <w:r>
+        <w:rPr>
+          <w:rFonts w:ascii="Menlo" w:hAnsi="Menlo" w:cs="Menlo"/>
+          <w:color w:val="098658"/>
+          <w:sz w:val="22"/>
+          <w:szCs w:val="22"/>
+        </w:rPr>
+        <w:t>6</w:t>
+      </w:r>
+    </w:p>
+    <w:p>
+      <w:pPr>
+        <w:rPr>
+          <w:rFonts w:ascii="맑은 고딕" w:eastAsia="맑은 고딕" w:hAnsi="맑은 고딕"/>
+          <w:color w:val="222222"/>
+          <w:lang w:eastAsia="ko-KR"/>
+        </w:rPr>
+      </w:pPr>
+      <w:proofErr w:type="spellStart"/>
+      <w:r>
+        <w:rPr>
+          <w:rFonts w:ascii="맑은 고딕" w:eastAsia="맑은 고딕" w:hAnsi="맑은 고딕" w:hint="eastAsia"/>
+          <w:color w:val="222222"/>
+          <w:lang w:eastAsia="ko-KR"/>
+        </w:rPr>
+        <w:t>으로</w:t>
+      </w:r>
+      <w:proofErr w:type="spellEnd"/>
+      <w:r>
+        <w:rPr>
+          <w:rFonts w:ascii="맑은 고딕" w:eastAsia="맑은 고딕" w:hAnsi="맑은 고딕" w:hint="eastAsia"/>
+          <w:color w:val="222222"/>
+          <w:lang w:eastAsia="ko-KR"/>
+        </w:rPr>
+        <w:t xml:space="preserve"> 바꿨</w:t>
+      </w:r>
+      <w:r>
+        <w:rPr>
+          <w:rFonts w:ascii="맑은 고딕" w:eastAsia="맑은 고딕" w:hAnsi="맑은 고딕" w:hint="eastAsia"/>
+          <w:color w:val="222222"/>
+          <w:lang w:eastAsia="ko-KR"/>
+        </w:rPr>
+        <w:t>습니다.</w:t>
+      </w:r>
+    </w:p>
+    <w:p>
+      <w:pPr>
+        <w:rPr>
+          <w:rFonts w:ascii="맑은 고딕" w:eastAsia="맑은 고딕" w:hAnsi="맑은 고딕"/>
+          <w:color w:val="222222"/>
+          <w:lang w:eastAsia="ko-KR"/>
+        </w:rPr>
+      </w:pPr>
+    </w:p>
+    <w:p>
+      <w:pPr>
+        <w:rPr>
+          <w:rFonts w:ascii="맑은 고딕" w:eastAsia="맑은 고딕" w:hAnsi="맑은 고딕"/>
+          <w:color w:val="222222"/>
+          <w:lang w:eastAsia="ko-KR"/>
+        </w:rPr>
+      </w:pPr>
+      <w:r>
+        <w:rPr>
+          <w:rFonts w:ascii="맑은 고딕" w:eastAsia="맑은 고딕" w:hAnsi="맑은 고딕" w:hint="eastAsia"/>
+          <w:color w:val="222222"/>
+          <w:lang w:eastAsia="ko-KR"/>
+        </w:rPr>
+        <w:t>1</w:t>
+      </w:r>
+      <w:r>
+        <w:rPr>
+          <w:rFonts w:ascii="맑은 고딕" w:eastAsia="맑은 고딕" w:hAnsi="맑은 고딕"/>
+          <w:color w:val="222222"/>
+          <w:lang w:eastAsia="ko-KR"/>
+        </w:rPr>
+        <w:t>0</w:t>
+      </w:r>
+      <w:r>
+        <w:rPr>
+          <w:rFonts w:ascii="맑은 고딕" w:eastAsia="맑은 고딕" w:hAnsi="맑은 고딕" w:hint="eastAsia"/>
+          <w:color w:val="222222"/>
+          <w:lang w:eastAsia="ko-KR"/>
+        </w:rPr>
+        <w:t xml:space="preserve">번째 줄의 </w:t>
+      </w:r>
+      <w:r>
+        <w:rPr>
+          <w:rFonts w:ascii="맑은 고딕" w:eastAsia="맑은 고딕" w:hAnsi="맑은 고딕"/>
+          <w:color w:val="222222"/>
+          <w:lang w:eastAsia="ko-KR"/>
+        </w:rPr>
+        <w:t>CRC</w:t>
+      </w:r>
+      <w:proofErr w:type="spellStart"/>
+      <w:r>
+        <w:rPr>
+          <w:rFonts w:ascii="맑은 고딕" w:eastAsia="맑은 고딕" w:hAnsi="맑은 고딕" w:hint="eastAsia"/>
+          <w:color w:val="222222"/>
+          <w:lang w:eastAsia="ko-KR"/>
+        </w:rPr>
+        <w:t>를</w:t>
+      </w:r>
+      <w:proofErr w:type="spellEnd"/>
+      <w:r>
+        <w:rPr>
+          <w:rFonts w:ascii="맑은 고딕" w:eastAsia="맑은 고딕" w:hAnsi="맑은 고딕" w:hint="eastAsia"/>
+          <w:color w:val="222222"/>
+          <w:lang w:eastAsia="ko-KR"/>
+        </w:rPr>
+        <w:t xml:space="preserve"> 보면 이니셜 코드인 </w:t>
+      </w:r>
+      <w:r>
+        <w:rPr>
+          <w:rFonts w:ascii="맑은 고딕" w:eastAsia="맑은 고딕" w:hAnsi="맑은 고딕"/>
+          <w:color w:val="222222"/>
+          <w:lang w:eastAsia="ko-KR"/>
+        </w:rPr>
+        <w:t>0xFFFFFFFF</w:t>
+      </w:r>
+      <w:r>
+        <w:rPr>
+          <w:rFonts w:ascii="맑은 고딕" w:eastAsia="맑은 고딕" w:hAnsi="맑은 고딕" w:hint="eastAsia"/>
+          <w:color w:val="222222"/>
+          <w:lang w:eastAsia="ko-KR"/>
+        </w:rPr>
+        <w:t xml:space="preserve">와 다르게 중간에 </w:t>
+      </w:r>
+      <w:r>
+        <w:rPr>
+          <w:rFonts w:ascii="맑은 고딕" w:eastAsia="맑은 고딕" w:hAnsi="맑은 고딕"/>
+          <w:color w:val="222222"/>
+          <w:lang w:eastAsia="ko-KR"/>
+        </w:rPr>
+        <w:t>0</w:t>
+      </w:r>
+      <w:r>
+        <w:rPr>
+          <w:rFonts w:ascii="맑은 고딕" w:eastAsia="맑은 고딕" w:hAnsi="맑은 고딕" w:hint="eastAsia"/>
+          <w:color w:val="222222"/>
+          <w:lang w:eastAsia="ko-KR"/>
+        </w:rPr>
+        <w:t xml:space="preserve">이 다수 </w:t>
+      </w:r>
+      <w:proofErr w:type="spellStart"/>
+      <w:r>
+        <w:rPr>
+          <w:rFonts w:ascii="맑은 고딕" w:eastAsia="맑은 고딕" w:hAnsi="맑은 고딕" w:hint="eastAsia"/>
+          <w:color w:val="222222"/>
+          <w:lang w:eastAsia="ko-KR"/>
+        </w:rPr>
+        <w:t>껴있는걸</w:t>
+      </w:r>
+      <w:proofErr w:type="spellEnd"/>
+      <w:r>
+        <w:rPr>
+          <w:rFonts w:ascii="맑은 고딕" w:eastAsia="맑은 고딕" w:hAnsi="맑은 고딕" w:hint="eastAsia"/>
+          <w:color w:val="222222"/>
+          <w:lang w:eastAsia="ko-KR"/>
+        </w:rPr>
+        <w:t xml:space="preserve"> 볼 수 있는데 이것을 통해 데이터가 깨졌다는 것을 알 수 있</w:t>
+      </w:r>
+      <w:r>
+        <w:rPr>
+          <w:rFonts w:ascii="맑은 고딕" w:eastAsia="맑은 고딕" w:hAnsi="맑은 고딕" w:hint="eastAsia"/>
+          <w:color w:val="222222"/>
+          <w:lang w:eastAsia="ko-KR"/>
+        </w:rPr>
+        <w:t>습니다.</w:t>
+      </w:r>
+    </w:p>
+    <w:p>
+      <w:pPr>
+        <w:jc w:val="center"/>
+        <w:rPr>
+          <w:rFonts w:ascii="맑은 고딕" w:eastAsia="맑은 고딕" w:hAnsi="맑은 고딕"/>
+          <w:color w:val="222222"/>
+          <w:lang w:eastAsia="ko-KR"/>
+        </w:rPr>
+      </w:pPr>
+      <w:r>
+        <w:rPr>
+          <w:rFonts w:ascii="맑은 고딕" w:eastAsia="맑은 고딕" w:hAnsi="맑은 고딕" w:hint="eastAsia"/>
+          <w:noProof/>
+          <w:color w:val="222222"/>
+          <w:lang w:eastAsia="ko-KR"/>
+        </w:rPr>
+        <w:drawing>
+          <wp:inline distT="0" distB="0" distL="0" distR="0" wp14:anchorId="2B2B6887" wp14:editId="57854D4E">
+            <wp:extent cx="5400000" cy="1078086"/>
+            <wp:effectExtent l="127000" t="76200" r="125095" b="78105"/>
+            <wp:docPr id="11" name="그림 11" descr="테이블이(가) 표시된 사진&#10;&#10;자동 생성된 설명"/>
+            <wp:cNvGraphicFramePr>
+              <a:graphicFrameLocks xmlns:a="http://schemas.openxmlformats.org/drawingml/2006/main" noChangeAspect="1"/>
+            </wp:cNvGraphicFramePr>
+            <a:graphic xmlns:a="http://schemas.openxmlformats.org/drawingml/2006/main">
+              <a:graphicData uri="http://schemas.openxmlformats.org/drawingml/2006/picture">
+                <pic:pic xmlns:pic="http://schemas.openxmlformats.org/drawingml/2006/picture">
+                  <pic:nvPicPr>
+                    <pic:cNvPr id="11" name="그림 11" descr="테이블이(가) 표시된 사진&#10;&#10;자동 생성된 설명"/>
+                    <pic:cNvPicPr/>
+                  </pic:nvPicPr>
+                  <pic:blipFill>
+                    <a:blip r:embed="rId12">
+                      <a:extLst>
+                        <a:ext uri="{28A0092B-C50C-407E-A947-70E740481C1C}">
+                          <a14:useLocalDpi xmlns:a14="http://schemas.microsoft.com/office/drawing/2010/main" val="0"/>
+                        </a:ext>
+                      </a:extLst>
+                    </a:blip>
+                    <a:stretch>
+                      <a:fillRect/>
+                    </a:stretch>
+                  </pic:blipFill>
+                  <pic:spPr>
+                    <a:xfrm>
+                      <a:off x="0" y="0"/>
+                      <a:ext cx="5400000" cy="1078086"/>
+                    </a:xfrm>
+                    <a:prstGeom prst="rect">
+                      <a:avLst/>
+                    </a:prstGeom>
+                    <a:effectLst>
+                      <a:outerShdw blurRad="63500" sx="102000" sy="102000" algn="ctr" rotWithShape="0">
+                        <a:prstClr val="black">
+                          <a:alpha val="40000"/>
+                        </a:prstClr>
+                      </a:outerShdw>
+                    </a:effectLst>
+                  </pic:spPr>
+                </pic:pic>
+              </a:graphicData>
+            </a:graphic>
+          </wp:inline>
+        </w:drawing>
+      </w:r>
+    </w:p>
+    <w:p>
+      <w:pPr>
+        <w:shd w:val="clear" w:color="auto" w:fill="FFFFFF"/>
+        <w:jc w:val="center"/>
+        <w:rPr>
+          <w:rFonts w:ascii="맑은 고딕" w:eastAsia="맑은 고딕" w:hAnsi="맑은 고딕"/>
+          <w:color w:val="767171" w:themeColor="background2" w:themeShade="80"/>
+          <w:sz w:val="22"/>
+          <w:szCs w:val="22"/>
+          <w:lang w:eastAsia="ko-KR"/>
+        </w:rPr>
+      </w:pPr>
+      <w:r>
+        <w:rPr>
+          <w:rFonts w:ascii="맑은 고딕" w:eastAsia="맑은 고딕" w:hAnsi="맑은 고딕" w:hint="eastAsia"/>
+          <w:color w:val="767171" w:themeColor="background2" w:themeShade="80"/>
+          <w:sz w:val="22"/>
+          <w:szCs w:val="22"/>
+          <w:lang w:eastAsia="ko-KR"/>
+        </w:rPr>
+        <w:t>[</w:t>
+      </w:r>
+      <w:r>
+        <w:rPr>
+          <w:rFonts w:ascii="맑은 고딕" w:eastAsia="맑은 고딕" w:hAnsi="맑은 고딕"/>
+          <w:color w:val="767171" w:themeColor="background2" w:themeShade="80"/>
+          <w:sz w:val="22"/>
+          <w:szCs w:val="22"/>
+          <w:lang w:eastAsia="ko-KR"/>
+        </w:rPr>
+        <w:t xml:space="preserve"> </w:t>
+      </w:r>
+      <w:r>
+        <w:rPr>
+          <w:rFonts w:ascii="맑은 고딕" w:eastAsia="맑은 고딕" w:hAnsi="맑은 고딕" w:hint="eastAsia"/>
+          <w:color w:val="767171" w:themeColor="background2" w:themeShade="80"/>
+          <w:sz w:val="22"/>
+          <w:szCs w:val="22"/>
+          <w:lang w:eastAsia="ko-KR"/>
+        </w:rPr>
+        <w:t>콘솔에 띄워진 결과</w:t>
+      </w:r>
+      <w:r>
+        <w:rPr>
+          <w:rFonts w:ascii="맑은 고딕" w:eastAsia="맑은 고딕" w:hAnsi="맑은 고딕"/>
+          <w:color w:val="767171" w:themeColor="background2" w:themeShade="80"/>
+          <w:sz w:val="22"/>
+          <w:szCs w:val="22"/>
+          <w:lang w:eastAsia="ko-KR"/>
+        </w:rPr>
+        <w:t xml:space="preserve"> ]</w:t>
+      </w:r>
+    </w:p>
+    <w:p>
+      <w:pPr>
+        <w:rPr>
+          <w:rFonts w:ascii="맑은 고딕" w:eastAsia="맑은 고딕" w:hAnsi="맑은 고딕"/>
+          <w:color w:val="222222"/>
+          <w:lang w:eastAsia="ko-KR"/>
+        </w:rPr>
+      </w:pPr>
+      <w:r>
+        <w:rPr>
+          <w:rFonts w:ascii="맑은 고딕" w:eastAsia="맑은 고딕" w:hAnsi="맑은 고딕" w:hint="eastAsia"/>
+          <w:color w:val="222222"/>
+          <w:lang w:eastAsia="ko-KR"/>
+        </w:rPr>
+        <w:t xml:space="preserve">콘솔에도 데이터가 깨졌다는 것을 알려주는 </w:t>
+      </w:r>
+      <w:r>
+        <w:rPr>
+          <w:rFonts w:ascii="맑은 고딕" w:eastAsia="맑은 고딕" w:hAnsi="맑은 고딕"/>
+          <w:color w:val="222222"/>
+          <w:lang w:eastAsia="ko-KR"/>
+        </w:rPr>
+        <w:t>‘retry’</w:t>
+      </w:r>
+      <w:proofErr w:type="spellStart"/>
+      <w:r>
+        <w:rPr>
+          <w:rFonts w:ascii="맑은 고딕" w:eastAsia="맑은 고딕" w:hAnsi="맑은 고딕" w:hint="eastAsia"/>
+          <w:color w:val="222222"/>
+          <w:lang w:eastAsia="ko-KR"/>
+        </w:rPr>
+        <w:t>를</w:t>
+      </w:r>
+      <w:proofErr w:type="spellEnd"/>
+      <w:r>
+        <w:rPr>
+          <w:rFonts w:ascii="맑은 고딕" w:eastAsia="맑은 고딕" w:hAnsi="맑은 고딕" w:hint="eastAsia"/>
+          <w:color w:val="222222"/>
+          <w:lang w:eastAsia="ko-KR"/>
+        </w:rPr>
+        <w:t xml:space="preserve"> 출력하며 </w:t>
+      </w:r>
+      <w:r>
+        <w:rPr>
+          <w:rFonts w:ascii="맑은 고딕" w:eastAsia="맑은 고딕" w:hAnsi="맑은 고딕" w:hint="eastAsia"/>
+          <w:color w:val="222222"/>
+          <w:lang w:eastAsia="ko-KR"/>
+        </w:rPr>
+        <w:t>프로그램은 종료</w:t>
+      </w:r>
+      <w:r>
+        <w:rPr>
+          <w:rFonts w:ascii="맑은 고딕" w:eastAsia="맑은 고딕" w:hAnsi="맑은 고딕" w:hint="eastAsia"/>
+          <w:color w:val="222222"/>
+          <w:lang w:eastAsia="ko-KR"/>
+        </w:rPr>
+        <w:t>됩니다.</w:t>
+      </w:r>
+    </w:p>
+    <w:p>
+      <w:pPr>
+        <w:rPr>
+          <w:rFonts w:ascii="맑은 고딕" w:eastAsia="맑은 고딕" w:hAnsi="맑은 고딕"/>
+          <w:color w:val="222222"/>
+          <w:lang w:eastAsia="ko-KR"/>
+        </w:rPr>
+      </w:pPr>
+    </w:p>
+    <w:p>
+      <w:pPr>
+        <w:jc w:val="both"/>
+        <w:rPr>
+          <w:rFonts w:ascii="맑은 고딕" w:eastAsia="맑은 고딕" w:hAnsi="맑은 고딕"/>
+          <w:color w:val="222222"/>
+        </w:rPr>
+      </w:pPr>
+      <w:r>
+        <w:rPr>
+          <w:rFonts w:ascii="맑은 고딕" w:eastAsia="맑은 고딕" w:hAnsi="맑은 고딕" w:hint="eastAsia"/>
+          <w:color w:val="222222"/>
+          <w:lang w:eastAsia="ko-KR"/>
+        </w:rPr>
+        <w:t xml:space="preserve"> </w:t>
+      </w:r>
+      <w:r>
+        <w:rPr>
+          <w:rFonts w:ascii="맑은 고딕" w:eastAsia="맑은 고딕" w:hAnsi="맑은 고딕"/>
+          <w:color w:val="222222"/>
+        </w:rPr>
+        <w:br w:type="page"/>
+      </w:r>
+    </w:p>
+    <w:p>
+      <w:pPr>
+        <w:jc w:val="center"/>
+        <w:rPr>
+          <w:rFonts w:ascii="맑은 고딕" w:eastAsia="맑은 고딕" w:hAnsi="맑은 고딕"/>
+          <w:color w:val="222222"/>
+        </w:rPr>
+      </w:pPr>
+      <w:r>
+        <w:rPr>
+          <w:rFonts w:ascii="맑은 고딕" w:eastAsia="맑은 고딕" w:hAnsi="맑은 고딕"/>
+          <w:noProof/>
+          <w:color w:val="222222"/>
+        </w:rPr>
+        <w:lastRenderedPageBreak/>
+        <w:drawing>
+          <wp:inline distT="0" distB="0" distL="0" distR="0" wp14:anchorId="713482F8" wp14:editId="2F8F8663">
+            <wp:extent cx="5400000" cy="923478"/>
+            <wp:effectExtent l="127000" t="76200" r="125095" b="80010"/>
+            <wp:docPr id="2" name="그림 2"/>
+            <wp:cNvGraphicFramePr>
+              <a:graphicFrameLocks xmlns:a="http://schemas.openxmlformats.org/drawingml/2006/main" noChangeAspect="1"/>
+            </wp:cNvGraphicFramePr>
+            <a:graphic xmlns:a="http://schemas.openxmlformats.org/drawingml/2006/main">
+              <a:graphicData uri="http://schemas.openxmlformats.org/drawingml/2006/picture">
+                <pic:pic xmlns:pic="http://schemas.openxmlformats.org/drawingml/2006/picture">
+                  <pic:nvPicPr>
+                    <pic:cNvPr id="2" name="그림 2"/>
+                    <pic:cNvPicPr/>
+                  </pic:nvPicPr>
+                  <pic:blipFill>
+                    <a:blip r:embed="rId13">
+                      <a:extLst>
+                        <a:ext uri="{28A0092B-C50C-407E-A947-70E740481C1C}">
+                          <a14:useLocalDpi xmlns:a14="http://schemas.microsoft.com/office/drawing/2010/main" val="0"/>
+                        </a:ext>
+                      </a:extLst>
+                    </a:blip>
+                    <a:stretch>
+                      <a:fillRect/>
+                    </a:stretch>
+                  </pic:blipFill>
+                  <pic:spPr>
+                    <a:xfrm>
+                      <a:off x="0" y="0"/>
+                      <a:ext cx="5400000" cy="923478"/>
+                    </a:xfrm>
+                    <a:prstGeom prst="rect">
+                      <a:avLst/>
+                    </a:prstGeom>
+                    <a:effectLst>
+                      <a:outerShdw blurRad="63500" sx="102000" sy="102000" algn="ctr" rotWithShape="0">
+                        <a:prstClr val="black">
+                          <a:alpha val="40000"/>
+                        </a:prstClr>
+                      </a:outerShdw>
+                    </a:effectLst>
+                  </pic:spPr>
+                </pic:pic>
+              </a:graphicData>
+            </a:graphic>
+          </wp:inline>
+        </w:drawing>
+      </w:r>
+    </w:p>
+    <w:p>
+      <w:pPr>
+        <w:shd w:val="clear" w:color="auto" w:fill="FFFFFF"/>
+        <w:jc w:val="center"/>
+        <w:rPr>
+          <w:rFonts w:ascii="맑은 고딕" w:eastAsia="맑은 고딕" w:hAnsi="맑은 고딕"/>
+          <w:color w:val="767171" w:themeColor="background2" w:themeShade="80"/>
+          <w:sz w:val="22"/>
+          <w:szCs w:val="22"/>
+          <w:lang w:eastAsia="ko-KR"/>
+        </w:rPr>
+      </w:pPr>
+      <w:r>
+        <w:rPr>
+          <w:rFonts w:ascii="맑은 고딕" w:eastAsia="맑은 고딕" w:hAnsi="맑은 고딕" w:hint="eastAsia"/>
+          <w:color w:val="767171" w:themeColor="background2" w:themeShade="80"/>
+          <w:sz w:val="22"/>
+          <w:szCs w:val="22"/>
+          <w:lang w:eastAsia="ko-KR"/>
+        </w:rPr>
+        <w:t>[</w:t>
+      </w:r>
+      <w:r>
+        <w:rPr>
+          <w:rFonts w:ascii="맑은 고딕" w:eastAsia="맑은 고딕" w:hAnsi="맑은 고딕"/>
+          <w:color w:val="767171" w:themeColor="background2" w:themeShade="80"/>
+          <w:sz w:val="22"/>
+          <w:szCs w:val="22"/>
+          <w:lang w:eastAsia="ko-KR"/>
+        </w:rPr>
+        <w:t xml:space="preserve"> </w:t>
+      </w:r>
+      <w:r>
+        <w:rPr>
+          <w:rFonts w:ascii="맑은 고딕" w:eastAsia="맑은 고딕" w:hAnsi="맑은 고딕"/>
+          <w:color w:val="767171" w:themeColor="background2" w:themeShade="80"/>
+          <w:sz w:val="22"/>
+          <w:szCs w:val="22"/>
+          <w:lang w:eastAsia="ko-KR"/>
+        </w:rPr>
+        <w:t>16Byte</w:t>
+      </w:r>
+      <w:r>
+        <w:rPr>
+          <w:rFonts w:ascii="맑은 고딕" w:eastAsia="맑은 고딕" w:hAnsi="맑은 고딕" w:hint="eastAsia"/>
+          <w:color w:val="767171" w:themeColor="background2" w:themeShade="80"/>
+          <w:sz w:val="22"/>
+          <w:szCs w:val="22"/>
+          <w:lang w:eastAsia="ko-KR"/>
+        </w:rPr>
+        <w:t xml:space="preserve">의 데이터 코드와 임의의 </w:t>
+      </w:r>
+      <w:r>
+        <w:rPr>
+          <w:rFonts w:ascii="맑은 고딕" w:eastAsia="맑은 고딕" w:hAnsi="맑은 고딕"/>
+          <w:color w:val="767171" w:themeColor="background2" w:themeShade="80"/>
+          <w:sz w:val="22"/>
+          <w:szCs w:val="22"/>
+          <w:lang w:eastAsia="ko-KR"/>
+        </w:rPr>
+        <w:t>CRC-16</w:t>
+      </w:r>
+      <w:r>
+        <w:rPr>
+          <w:rFonts w:ascii="맑은 고딕" w:eastAsia="맑은 고딕" w:hAnsi="맑은 고딕"/>
+          <w:color w:val="767171" w:themeColor="background2" w:themeShade="80"/>
+          <w:sz w:val="22"/>
+          <w:szCs w:val="22"/>
+          <w:lang w:eastAsia="ko-KR"/>
+        </w:rPr>
+        <w:t xml:space="preserve"> ]</w:t>
+      </w:r>
+    </w:p>
+    <w:p>
+      <w:pPr>
+        <w:jc w:val="both"/>
+        <w:rPr>
+          <w:rFonts w:ascii="맑은 고딕" w:eastAsia="맑은 고딕" w:hAnsi="맑은 고딕" w:hint="eastAsia"/>
+          <w:color w:val="222222"/>
+          <w:lang w:eastAsia="ko-KR"/>
+        </w:rPr>
+      </w:pPr>
+      <w:r>
+        <w:rPr>
+          <w:rFonts w:ascii="맑은 고딕" w:eastAsia="맑은 고딕" w:hAnsi="맑은 고딕" w:hint="eastAsia"/>
+          <w:color w:val="222222"/>
+          <w:lang w:eastAsia="ko-KR"/>
+        </w:rPr>
+        <w:t xml:space="preserve">다른 결과를 보기 위해서 </w:t>
+      </w:r>
+      <w:proofErr w:type="spellStart"/>
+      <w:r>
+        <w:rPr>
+          <w:rFonts w:ascii="맑은 고딕" w:eastAsia="맑은 고딕" w:hAnsi="맑은 고딕"/>
+          <w:color w:val="222222"/>
+          <w:lang w:eastAsia="ko-KR"/>
+        </w:rPr>
+        <w:t>initialCode</w:t>
+      </w:r>
+      <w:proofErr w:type="spellEnd"/>
+      <w:r>
+        <w:rPr>
+          <w:rFonts w:ascii="맑은 고딕" w:eastAsia="맑은 고딕" w:hAnsi="맑은 고딕" w:hint="eastAsia"/>
+          <w:color w:val="222222"/>
+          <w:lang w:eastAsia="ko-KR"/>
+        </w:rPr>
+        <w:t>도</w:t>
+      </w:r>
+      <w:r>
+        <w:rPr>
+          <w:rFonts w:ascii="맑은 고딕" w:eastAsia="맑은 고딕" w:hAnsi="맑은 고딕"/>
+          <w:color w:val="222222"/>
+          <w:lang w:eastAsia="ko-KR"/>
+        </w:rPr>
+        <w:t xml:space="preserve"> 0x0000</w:t>
+      </w:r>
+      <w:proofErr w:type="spellStart"/>
+      <w:r>
+        <w:rPr>
+          <w:rFonts w:ascii="맑은 고딕" w:eastAsia="맑은 고딕" w:hAnsi="맑은 고딕" w:hint="eastAsia"/>
+          <w:color w:val="222222"/>
+          <w:lang w:eastAsia="ko-KR"/>
+        </w:rPr>
+        <w:t>으로</w:t>
+      </w:r>
+      <w:proofErr w:type="spellEnd"/>
+      <w:r>
+        <w:rPr>
+          <w:rFonts w:ascii="맑은 고딕" w:eastAsia="맑은 고딕" w:hAnsi="맑은 고딕" w:hint="eastAsia"/>
+          <w:color w:val="222222"/>
+          <w:lang w:eastAsia="ko-KR"/>
+        </w:rPr>
+        <w:t xml:space="preserve"> 만들고 나머지는 길이를 잘라보았</w:t>
+      </w:r>
+      <w:r>
+        <w:rPr>
+          <w:rFonts w:ascii="맑은 고딕" w:eastAsia="맑은 고딕" w:hAnsi="맑은 고딕" w:hint="eastAsia"/>
+          <w:color w:val="222222"/>
+          <w:lang w:eastAsia="ko-KR"/>
+        </w:rPr>
+        <w:t>습니다.</w:t>
+      </w:r>
+    </w:p>
+    <w:p>
+      <w:pPr>
+        <w:jc w:val="both"/>
+        <w:rPr>
+          <w:rFonts w:ascii="맑은 고딕" w:eastAsia="맑은 고딕" w:hAnsi="맑은 고딕"/>
+          <w:color w:val="222222"/>
+        </w:rPr>
+      </w:pPr>
+    </w:p>
+    <w:p>
+      <w:pPr>
+        <w:jc w:val="center"/>
+        <w:rPr>
+          <w:rFonts w:ascii="맑은 고딕" w:eastAsia="맑은 고딕" w:hAnsi="맑은 고딕"/>
+          <w:color w:val="222222"/>
+        </w:rPr>
+      </w:pPr>
+      <w:r>
+        <w:rPr>
+          <w:rFonts w:ascii="맑은 고딕" w:eastAsia="맑은 고딕" w:hAnsi="맑은 고딕"/>
+          <w:noProof/>
+          <w:color w:val="222222"/>
+        </w:rPr>
+        <w:drawing>
+          <wp:inline distT="0" distB="0" distL="0" distR="0" wp14:anchorId="2D77C9BB" wp14:editId="6782C8F9">
+            <wp:extent cx="5400000" cy="671503"/>
+            <wp:effectExtent l="127000" t="76200" r="125095" b="0"/>
+            <wp:docPr id="1" name="그림 1"/>
+            <wp:cNvGraphicFramePr>
+              <a:graphicFrameLocks xmlns:a="http://schemas.openxmlformats.org/drawingml/2006/main" noChangeAspect="1"/>
+            </wp:cNvGraphicFramePr>
+            <a:graphic xmlns:a="http://schemas.openxmlformats.org/drawingml/2006/main">
+              <a:graphicData uri="http://schemas.openxmlformats.org/drawingml/2006/picture">
+                <pic:pic xmlns:pic="http://schemas.openxmlformats.org/drawingml/2006/picture">
+                  <pic:nvPicPr>
+                    <pic:cNvPr id="1" name="그림 1"/>
+                    <pic:cNvPicPr/>
+                  </pic:nvPicPr>
+                  <pic:blipFill rotWithShape="1">
+                    <a:blip r:embed="rId14" cstate="print">
+                      <a:extLst>
+                        <a:ext uri="{28A0092B-C50C-407E-A947-70E740481C1C}">
+                          <a14:useLocalDpi xmlns:a14="http://schemas.microsoft.com/office/drawing/2010/main" val="0"/>
+                        </a:ext>
+                      </a:extLst>
+                    </a:blip>
+                    <a:srcRect r="26531" b="-26282"/>
+                    <a:stretch/>
+                  </pic:blipFill>
+                  <pic:spPr bwMode="auto">
+                    <a:xfrm>
+                      <a:off x="0" y="0"/>
+                      <a:ext cx="5400000" cy="671503"/>
+                    </a:xfrm>
+                    <a:prstGeom prst="rect">
+                      <a:avLst/>
+                    </a:prstGeom>
+                    <a:ln>
+                      <a:noFill/>
+                    </a:ln>
+                    <a:effectLst>
+                      <a:outerShdw blurRad="63500" sx="102000" sy="102000" algn="ctr" rotWithShape="0">
+                        <a:prstClr val="black">
+                          <a:alpha val="40000"/>
+                        </a:prstClr>
+                      </a:outerShdw>
+                    </a:effectLst>
+                    <a:extLst>
+                      <a:ext uri="{53640926-AAD7-44D8-BBD7-CCE9431645EC}">
+                        <a14:shadowObscured xmlns:a14="http://schemas.microsoft.com/office/drawing/2010/main"/>
+                      </a:ext>
+                    </a:extLst>
+                  </pic:spPr>
+                </pic:pic>
+              </a:graphicData>
+            </a:graphic>
+          </wp:inline>
+        </w:drawing>
+      </w:r>
+    </w:p>
+    <w:p>
+      <w:pPr>
+        <w:shd w:val="clear" w:color="auto" w:fill="FFFFFF"/>
+        <w:jc w:val="center"/>
+        <w:rPr>
+          <w:rFonts w:ascii="맑은 고딕" w:eastAsia="맑은 고딕" w:hAnsi="맑은 고딕"/>
+          <w:color w:val="767171" w:themeColor="background2" w:themeShade="80"/>
+          <w:sz w:val="22"/>
+          <w:szCs w:val="22"/>
+          <w:lang w:eastAsia="ko-KR"/>
+        </w:rPr>
+      </w:pPr>
+      <w:r>
+        <w:rPr>
+          <w:rFonts w:ascii="맑은 고딕" w:eastAsia="맑은 고딕" w:hAnsi="맑은 고딕" w:hint="eastAsia"/>
+          <w:color w:val="767171" w:themeColor="background2" w:themeShade="80"/>
+          <w:sz w:val="22"/>
+          <w:szCs w:val="22"/>
+          <w:lang w:eastAsia="ko-KR"/>
+        </w:rPr>
+        <w:t>[</w:t>
+      </w:r>
+      <w:r>
+        <w:rPr>
+          <w:rFonts w:ascii="맑은 고딕" w:eastAsia="맑은 고딕" w:hAnsi="맑은 고딕"/>
+          <w:color w:val="767171" w:themeColor="background2" w:themeShade="80"/>
+          <w:sz w:val="22"/>
+          <w:szCs w:val="22"/>
+          <w:lang w:eastAsia="ko-KR"/>
+        </w:rPr>
+        <w:t xml:space="preserve"> </w:t>
+      </w:r>
+      <w:r>
+        <w:rPr>
+          <w:rFonts w:ascii="맑은 고딕" w:eastAsia="맑은 고딕" w:hAnsi="맑은 고딕" w:hint="eastAsia"/>
+          <w:color w:val="767171" w:themeColor="background2" w:themeShade="80"/>
+          <w:sz w:val="22"/>
+          <w:szCs w:val="22"/>
+          <w:lang w:eastAsia="ko-KR"/>
+        </w:rPr>
+        <w:t>C</w:t>
+      </w:r>
+      <w:r>
+        <w:rPr>
+          <w:rFonts w:ascii="맑은 고딕" w:eastAsia="맑은 고딕" w:hAnsi="맑은 고딕"/>
+          <w:color w:val="767171" w:themeColor="background2" w:themeShade="80"/>
+          <w:sz w:val="22"/>
+          <w:szCs w:val="22"/>
+          <w:lang w:eastAsia="ko-KR"/>
+        </w:rPr>
+        <w:t>SV</w:t>
+      </w:r>
+      <w:r>
+        <w:rPr>
+          <w:rFonts w:ascii="맑은 고딕" w:eastAsia="맑은 고딕" w:hAnsi="맑은 고딕" w:hint="eastAsia"/>
+          <w:color w:val="767171" w:themeColor="background2" w:themeShade="80"/>
+          <w:sz w:val="22"/>
+          <w:szCs w:val="22"/>
+          <w:lang w:eastAsia="ko-KR"/>
+        </w:rPr>
+        <w:t>에 저장된 결과</w:t>
+      </w:r>
+      <w:r>
+        <w:rPr>
+          <w:rFonts w:ascii="맑은 고딕" w:eastAsia="맑은 고딕" w:hAnsi="맑은 고딕"/>
+          <w:color w:val="767171" w:themeColor="background2" w:themeShade="80"/>
+          <w:sz w:val="22"/>
+          <w:szCs w:val="22"/>
+          <w:lang w:eastAsia="ko-KR"/>
+        </w:rPr>
+        <w:t xml:space="preserve"> ]</w:t>
+      </w:r>
+    </w:p>
+    <w:p>
+      <w:pPr>
+        <w:jc w:val="both"/>
+        <w:rPr>
+          <w:rFonts w:ascii="맑은 고딕" w:eastAsia="맑은 고딕" w:hAnsi="맑은 고딕"/>
+          <w:color w:val="222222"/>
+          <w:lang w:eastAsia="ko-KR"/>
+        </w:rPr>
+      </w:pPr>
+      <w:r>
+        <w:rPr>
+          <w:rFonts w:ascii="맑은 고딕" w:eastAsia="맑은 고딕" w:hAnsi="맑은 고딕" w:hint="eastAsia"/>
+          <w:color w:val="222222"/>
+          <w:lang w:eastAsia="ko-KR"/>
+        </w:rPr>
+        <w:t xml:space="preserve">이번에는 올바르게 전달된 상황을 가정해서 </w:t>
+      </w:r>
+      <w:r>
+        <w:rPr>
+          <w:rFonts w:ascii="맑은 고딕" w:eastAsia="맑은 고딕" w:hAnsi="맑은 고딕"/>
+          <w:color w:val="222222"/>
+          <w:lang w:eastAsia="ko-KR"/>
+        </w:rPr>
+        <w:t>packet</w:t>
+      </w:r>
+      <w:r>
+        <w:rPr>
+          <w:rFonts w:ascii="맑은 고딕" w:eastAsia="맑은 고딕" w:hAnsi="맑은 고딕" w:hint="eastAsia"/>
+          <w:color w:val="222222"/>
+          <w:lang w:eastAsia="ko-KR"/>
+        </w:rPr>
+        <w:t>코드를 건들지 않았</w:t>
+      </w:r>
+      <w:r>
+        <w:rPr>
+          <w:rFonts w:ascii="맑은 고딕" w:eastAsia="맑은 고딕" w:hAnsi="맑은 고딕" w:hint="eastAsia"/>
+          <w:color w:val="222222"/>
+          <w:lang w:eastAsia="ko-KR"/>
+        </w:rPr>
+        <w:t>습니다.</w:t>
+      </w:r>
+    </w:p>
+    <w:p>
+      <w:pPr>
+        <w:shd w:val="clear" w:color="auto" w:fill="FFFFFF"/>
+        <w:jc w:val="center"/>
+        <w:rPr>
+          <w:rFonts w:ascii="맑은 고딕" w:eastAsia="맑은 고딕" w:hAnsi="맑은 고딕"/>
+          <w:color w:val="767171" w:themeColor="background2" w:themeShade="80"/>
+          <w:sz w:val="22"/>
+          <w:szCs w:val="22"/>
+          <w:lang w:eastAsia="ko-KR"/>
+        </w:rPr>
+      </w:pPr>
+    </w:p>
+    <w:p>
+      <w:pPr>
+        <w:jc w:val="center"/>
+        <w:rPr>
+          <w:rFonts w:ascii="맑은 고딕" w:eastAsia="맑은 고딕" w:hAnsi="맑은 고딕"/>
+          <w:color w:val="222222"/>
+        </w:rPr>
+      </w:pPr>
+      <w:r>
+        <w:rPr>
+          <w:rFonts w:ascii="맑은 고딕" w:eastAsia="맑은 고딕" w:hAnsi="맑은 고딕"/>
+          <w:noProof/>
+          <w:color w:val="222222"/>
+        </w:rPr>
+        <w:drawing>
+          <wp:inline distT="0" distB="0" distL="0" distR="0" wp14:anchorId="0947E0EE" wp14:editId="3704C42C">
+            <wp:extent cx="5400000" cy="877665"/>
+            <wp:effectExtent l="127000" t="76200" r="125095" b="74930"/>
+            <wp:docPr id="8" name="그림 8" descr="텍스트이(가) 표시된 사진&#10;&#10;자동 생성된 설명"/>
+            <wp:cNvGraphicFramePr>
+              <a:graphicFrameLocks xmlns:a="http://schemas.openxmlformats.org/drawingml/2006/main" noChangeAspect="1"/>
+            </wp:cNvGraphicFramePr>
+            <a:graphic xmlns:a="http://schemas.openxmlformats.org/drawingml/2006/main">
+              <a:graphicData uri="http://schemas.openxmlformats.org/drawingml/2006/picture">
+                <pic:pic xmlns:pic="http://schemas.openxmlformats.org/drawingml/2006/picture">
+                  <pic:nvPicPr>
+                    <pic:cNvPr id="8" name="그림 8" descr="텍스트이(가) 표시된 사진&#10;&#10;자동 생성된 설명"/>
+                    <pic:cNvPicPr/>
+                  </pic:nvPicPr>
+                  <pic:blipFill>
+                    <a:blip r:embed="rId15">
+                      <a:extLst>
+                        <a:ext uri="{28A0092B-C50C-407E-A947-70E740481C1C}">
+                          <a14:useLocalDpi xmlns:a14="http://schemas.microsoft.com/office/drawing/2010/main" val="0"/>
+                        </a:ext>
+                      </a:extLst>
+                    </a:blip>
+                    <a:stretch>
+                      <a:fillRect/>
+                    </a:stretch>
+                  </pic:blipFill>
+                  <pic:spPr>
+                    <a:xfrm>
+                      <a:off x="0" y="0"/>
+                      <a:ext cx="5400000" cy="877665"/>
+                    </a:xfrm>
+                    <a:prstGeom prst="rect">
+                      <a:avLst/>
+                    </a:prstGeom>
+                    <a:effectLst>
+                      <a:outerShdw blurRad="63500" sx="102000" sy="102000" algn="ctr" rotWithShape="0">
+                        <a:prstClr val="black">
+                          <a:alpha val="40000"/>
+                        </a:prstClr>
+                      </a:outerShdw>
+                    </a:effectLst>
+                  </pic:spPr>
+                </pic:pic>
+              </a:graphicData>
+            </a:graphic>
+          </wp:inline>
+        </w:drawing>
+      </w:r>
+    </w:p>
+    <w:p>
+      <w:pPr>
+        <w:shd w:val="clear" w:color="auto" w:fill="FFFFFF"/>
+        <w:jc w:val="center"/>
+        <w:rPr>
+          <w:rFonts w:ascii="맑은 고딕" w:eastAsia="맑은 고딕" w:hAnsi="맑은 고딕"/>
+          <w:noProof/>
+          <w:color w:val="222222"/>
+          <w:lang w:eastAsia="ko-KR"/>
+        </w:rPr>
+      </w:pPr>
+      <w:r>
+        <w:rPr>
+          <w:rFonts w:ascii="맑은 고딕" w:eastAsia="맑은 고딕" w:hAnsi="맑은 고딕" w:hint="eastAsia"/>
+          <w:color w:val="767171" w:themeColor="background2" w:themeShade="80"/>
+          <w:sz w:val="22"/>
+          <w:szCs w:val="22"/>
+          <w:lang w:eastAsia="ko-KR"/>
+        </w:rPr>
+        <w:t>[</w:t>
+      </w:r>
+      <w:r>
+        <w:rPr>
+          <w:rFonts w:ascii="맑은 고딕" w:eastAsia="맑은 고딕" w:hAnsi="맑은 고딕"/>
+          <w:color w:val="767171" w:themeColor="background2" w:themeShade="80"/>
+          <w:sz w:val="22"/>
+          <w:szCs w:val="22"/>
+          <w:lang w:eastAsia="ko-KR"/>
+        </w:rPr>
+        <w:t xml:space="preserve"> </w:t>
+      </w:r>
+      <w:r>
+        <w:rPr>
+          <w:rFonts w:ascii="맑은 고딕" w:eastAsia="맑은 고딕" w:hAnsi="맑은 고딕" w:hint="eastAsia"/>
+          <w:color w:val="767171" w:themeColor="background2" w:themeShade="80"/>
+          <w:sz w:val="22"/>
+          <w:szCs w:val="22"/>
+          <w:lang w:eastAsia="ko-KR"/>
+        </w:rPr>
+        <w:t xml:space="preserve">결과 화면 </w:t>
+      </w:r>
+      <w:r>
+        <w:rPr>
+          <w:rFonts w:ascii="맑은 고딕" w:eastAsia="맑은 고딕" w:hAnsi="맑은 고딕"/>
+          <w:color w:val="767171" w:themeColor="background2" w:themeShade="80"/>
+          <w:sz w:val="22"/>
+          <w:szCs w:val="22"/>
+          <w:lang w:eastAsia="ko-KR"/>
+        </w:rPr>
+        <w:t>]</w:t>
+      </w:r>
+      <w:r>
+        <w:rPr>
+          <w:rFonts w:ascii="맑은 고딕" w:eastAsia="맑은 고딕" w:hAnsi="맑은 고딕" w:hint="eastAsia"/>
+          <w:noProof/>
+          <w:color w:val="222222"/>
+          <w:lang w:eastAsia="ko-KR"/>
+        </w:rPr>
+        <w:t xml:space="preserve"> </w:t>
+      </w:r>
+      <w:r>
+        <w:rPr>
+          <w:rFonts w:ascii="맑은 고딕" w:eastAsia="맑은 고딕" w:hAnsi="맑은 고딕" w:hint="eastAsia"/>
+          <w:noProof/>
+          <w:color w:val="222222"/>
+          <w:lang w:eastAsia="ko-KR"/>
+        </w:rPr>
+        <w:drawing>
+          <wp:inline distT="0" distB="0" distL="0" distR="0" wp14:anchorId="343C8B12" wp14:editId="11AFFA39">
+            <wp:extent cx="5400000" cy="1427037"/>
+            <wp:effectExtent l="127000" t="88900" r="125095" b="84455"/>
+            <wp:docPr id="12" name="그림 12"/>
+            <wp:cNvGraphicFramePr>
+              <a:graphicFrameLocks xmlns:a="http://schemas.openxmlformats.org/drawingml/2006/main" noChangeAspect="1"/>
+            </wp:cNvGraphicFramePr>
+            <a:graphic xmlns:a="http://schemas.openxmlformats.org/drawingml/2006/main">
+              <a:graphicData uri="http://schemas.openxmlformats.org/drawingml/2006/picture">
+                <pic:pic xmlns:pic="http://schemas.openxmlformats.org/drawingml/2006/picture">
+                  <pic:nvPicPr>
+                    <pic:cNvPr id="12" name="그림 12"/>
+                    <pic:cNvPicPr/>
+                  </pic:nvPicPr>
+                  <pic:blipFill rotWithShape="1">
+                    <a:blip r:embed="rId14">
+                      <a:extLst>
+                        <a:ext uri="{28A0092B-C50C-407E-A947-70E740481C1C}">
+                          <a14:useLocalDpi xmlns:a14="http://schemas.microsoft.com/office/drawing/2010/main" val="0"/>
+                        </a:ext>
+                      </a:extLst>
+                    </a:blip>
+                    <a:srcRect l="73316" t="2530"/>
+                    <a:stretch/>
+                  </pic:blipFill>
+                  <pic:spPr bwMode="auto">
+                    <a:xfrm>
+                      <a:off x="0" y="0"/>
+                      <a:ext cx="5400000" cy="1427037"/>
+                    </a:xfrm>
+                    <a:prstGeom prst="rect">
+                      <a:avLst/>
+                    </a:prstGeom>
+                    <a:ln>
+                      <a:noFill/>
+                    </a:ln>
+                    <a:effectLst>
+                      <a:outerShdw blurRad="63500" sx="102000" sy="102000" algn="ctr" rotWithShape="0">
+                        <a:prstClr val="black">
+                          <a:alpha val="40000"/>
+                        </a:prstClr>
+                      </a:outerShdw>
+                    </a:effectLst>
+                    <a:extLst>
+                      <a:ext uri="{53640926-AAD7-44D8-BBD7-CCE9431645EC}">
+                        <a14:shadowObscured xmlns:a14="http://schemas.microsoft.com/office/drawing/2010/main"/>
+                      </a:ext>
+                    </a:extLst>
+                  </pic:spPr>
+                </pic:pic>
+              </a:graphicData>
+            </a:graphic>
+          </wp:inline>
+        </w:drawing>
+      </w:r>
+    </w:p>
+    <w:p>
+      <w:pPr>
+        <w:shd w:val="clear" w:color="auto" w:fill="FFFFFF"/>
+        <w:jc w:val="center"/>
+        <w:rPr>
+          <w:rFonts w:ascii="맑은 고딕" w:eastAsia="맑은 고딕" w:hAnsi="맑은 고딕"/>
+          <w:color w:val="767171" w:themeColor="background2" w:themeShade="80"/>
+          <w:sz w:val="22"/>
+          <w:szCs w:val="22"/>
+          <w:lang w:eastAsia="ko-KR"/>
+        </w:rPr>
+      </w:pPr>
+      <w:r>
+        <w:rPr>
+          <w:rFonts w:ascii="맑은 고딕" w:eastAsia="맑은 고딕" w:hAnsi="맑은 고딕" w:hint="eastAsia"/>
+          <w:color w:val="767171" w:themeColor="background2" w:themeShade="80"/>
+          <w:sz w:val="22"/>
+          <w:szCs w:val="22"/>
+          <w:lang w:eastAsia="ko-KR"/>
+        </w:rPr>
+        <w:t>[</w:t>
+      </w:r>
+      <w:r>
+        <w:rPr>
+          <w:rFonts w:ascii="맑은 고딕" w:eastAsia="맑은 고딕" w:hAnsi="맑은 고딕"/>
+          <w:color w:val="767171" w:themeColor="background2" w:themeShade="80"/>
+          <w:sz w:val="22"/>
+          <w:szCs w:val="22"/>
+          <w:lang w:eastAsia="ko-KR"/>
+        </w:rPr>
+        <w:t xml:space="preserve"> </w:t>
+      </w:r>
+      <w:r>
+        <w:rPr>
+          <w:rFonts w:ascii="맑은 고딕" w:eastAsia="맑은 고딕" w:hAnsi="맑은 고딕" w:hint="eastAsia"/>
+          <w:color w:val="767171" w:themeColor="background2" w:themeShade="80"/>
+          <w:sz w:val="22"/>
+          <w:szCs w:val="22"/>
+          <w:lang w:eastAsia="ko-KR"/>
+        </w:rPr>
+        <w:t>좌측부터 제수,</w:t>
+      </w:r>
+      <w:r>
+        <w:rPr>
+          <w:rFonts w:ascii="맑은 고딕" w:eastAsia="맑은 고딕" w:hAnsi="맑은 고딕"/>
+          <w:color w:val="767171" w:themeColor="background2" w:themeShade="80"/>
+          <w:sz w:val="22"/>
+          <w:szCs w:val="22"/>
+          <w:lang w:eastAsia="ko-KR"/>
+        </w:rPr>
+        <w:t xml:space="preserve"> </w:t>
+      </w:r>
+      <w:r>
+        <w:rPr>
+          <w:rFonts w:ascii="맑은 고딕" w:eastAsia="맑은 고딕" w:hAnsi="맑은 고딕" w:hint="eastAsia"/>
+          <w:color w:val="767171" w:themeColor="background2" w:themeShade="80"/>
+          <w:sz w:val="22"/>
+          <w:szCs w:val="22"/>
+          <w:lang w:eastAsia="ko-KR"/>
+        </w:rPr>
+        <w:t>이니셜코드,</w:t>
+      </w:r>
+      <w:r>
+        <w:rPr>
+          <w:rFonts w:ascii="맑은 고딕" w:eastAsia="맑은 고딕" w:hAnsi="맑은 고딕"/>
+          <w:color w:val="767171" w:themeColor="background2" w:themeShade="80"/>
+          <w:sz w:val="22"/>
+          <w:szCs w:val="22"/>
+          <w:lang w:eastAsia="ko-KR"/>
+        </w:rPr>
+        <w:t xml:space="preserve"> CRC</w:t>
+      </w:r>
+      <w:r>
+        <w:rPr>
+          <w:rFonts w:ascii="맑은 고딕" w:eastAsia="맑은 고딕" w:hAnsi="맑은 고딕" w:hint="eastAsia"/>
+          <w:color w:val="767171" w:themeColor="background2" w:themeShade="80"/>
+          <w:sz w:val="22"/>
+          <w:szCs w:val="22"/>
+          <w:lang w:eastAsia="ko-KR"/>
+        </w:rPr>
+        <w:t>코드</w:t>
+      </w:r>
+      <w:r>
+        <w:rPr>
+          <w:rFonts w:ascii="맑은 고딕" w:eastAsia="맑은 고딕" w:hAnsi="맑은 고딕"/>
+          <w:color w:val="767171" w:themeColor="background2" w:themeShade="80"/>
+          <w:sz w:val="22"/>
+          <w:szCs w:val="22"/>
+          <w:lang w:eastAsia="ko-KR"/>
+        </w:rPr>
+        <w:t xml:space="preserve"> ]</w:t>
+      </w:r>
+    </w:p>
+    <w:p>
+      <w:pPr>
+        <w:jc w:val="both"/>
+        <w:rPr>
+          <w:rFonts w:ascii="맑은 고딕" w:eastAsia="맑은 고딕" w:hAnsi="맑은 고딕"/>
+          <w:color w:val="222222"/>
+          <w:lang w:eastAsia="ko-KR"/>
+        </w:rPr>
+      </w:pPr>
+      <w:r>
+        <w:rPr>
+          <w:rFonts w:ascii="맑은 고딕" w:eastAsia="맑은 고딕" w:hAnsi="맑은 고딕" w:hint="eastAsia"/>
+          <w:color w:val="222222"/>
+          <w:lang w:eastAsia="ko-KR"/>
+        </w:rPr>
+        <w:t>결과 화면에도 문제 없다고 출력됐으며</w:t>
+      </w:r>
+      <w:r>
+        <w:rPr>
+          <w:rFonts w:ascii="맑은 고딕" w:eastAsia="맑은 고딕" w:hAnsi="맑은 고딕"/>
+          <w:color w:val="222222"/>
+          <w:lang w:eastAsia="ko-KR"/>
+        </w:rPr>
+        <w:t xml:space="preserve"> CSV</w:t>
+      </w:r>
+      <w:r>
+        <w:rPr>
+          <w:rFonts w:ascii="맑은 고딕" w:eastAsia="맑은 고딕" w:hAnsi="맑은 고딕" w:hint="eastAsia"/>
+          <w:color w:val="222222"/>
+          <w:lang w:eastAsia="ko-KR"/>
+        </w:rPr>
+        <w:t xml:space="preserve">에 </w:t>
+      </w:r>
+      <w:r>
+        <w:rPr>
+          <w:rFonts w:ascii="맑은 고딕" w:eastAsia="맑은 고딕" w:hAnsi="맑은 고딕"/>
+          <w:color w:val="222222"/>
+          <w:lang w:eastAsia="ko-KR"/>
+        </w:rPr>
+        <w:t>CRC</w:t>
+      </w:r>
+      <w:r>
+        <w:rPr>
+          <w:rFonts w:ascii="맑은 고딕" w:eastAsia="맑은 고딕" w:hAnsi="맑은 고딕" w:hint="eastAsia"/>
+          <w:color w:val="222222"/>
+          <w:lang w:eastAsia="ko-KR"/>
+        </w:rPr>
+        <w:t xml:space="preserve">코드도 이니셜 코드와 똑같이 </w:t>
+      </w:r>
+      <w:r>
+        <w:rPr>
+          <w:rFonts w:ascii="맑은 고딕" w:eastAsia="맑은 고딕" w:hAnsi="맑은 고딕"/>
+          <w:color w:val="222222"/>
+          <w:lang w:eastAsia="ko-KR"/>
+        </w:rPr>
+        <w:t>0000000000000000</w:t>
+      </w:r>
+      <w:r>
+        <w:rPr>
+          <w:rFonts w:ascii="맑은 고딕" w:eastAsia="맑은 고딕" w:hAnsi="맑은 고딕" w:hint="eastAsia"/>
+          <w:color w:val="222222"/>
+          <w:lang w:eastAsia="ko-KR"/>
+        </w:rPr>
+        <w:t>으로 통일된 것을 확인 할 수 있</w:t>
+      </w:r>
+      <w:r>
+        <w:rPr>
+          <w:rFonts w:ascii="맑은 고딕" w:eastAsia="맑은 고딕" w:hAnsi="맑은 고딕" w:hint="eastAsia"/>
+          <w:color w:val="222222"/>
+          <w:lang w:eastAsia="ko-KR"/>
+        </w:rPr>
+        <w:t>습니다.</w:t>
+      </w:r>
+    </w:p>
+    <w:p>
+      <w:pPr>
+        <w:jc w:val="both"/>
+        <w:rPr>
+          <w:rFonts w:ascii="맑은 고딕" w:eastAsia="맑은 고딕" w:hAnsi="맑은 고딕"/>
+          <w:color w:val="222222"/>
+        </w:rPr>
+      </w:pPr>
+    </w:p>
+    <w:p>
+      <w:pPr>
+        <w:jc w:val="both"/>
+        <w:rPr>
+          <w:rFonts w:ascii="맑은 고딕" w:eastAsia="맑은 고딕" w:hAnsi="맑은 고딕"/>
+          <w:color w:val="222222"/>
+        </w:rPr>
+      </w:pPr>
+    </w:p>
+    <w:p>
+      <w:pPr>
+        <w:jc w:val="both"/>
+        <w:rPr>
+          <w:rFonts w:ascii="맑은 고딕" w:eastAsia="맑은 고딕" w:hAnsi="맑은 고딕"/>
+          <w:color w:val="222222"/>
+        </w:rPr>
+      </w:pPr>
+      <w:r>
+        <w:rPr>
+          <w:rFonts w:ascii="맑은 고딕" w:eastAsia="맑은 고딕" w:hAnsi="맑은 고딕"/>
+          <w:color w:val="222222"/>
+        </w:rPr>
+        <w:br w:type="page"/>
+      </w:r>
+    </w:p>
+    <w:p>
+      <w:pPr>
+        <w:rPr>
+          <w:rFonts w:ascii="맑은 고딕" w:eastAsia="맑은 고딕" w:hAnsi="맑은 고딕"/>
+          <w:color w:val="222222"/>
+        </w:rPr>
+      </w:pPr>
+    </w:p>
+    <w:p>
+      <w:pPr>
+        <w:jc w:val="center"/>
+        <w:rPr>
+          <w:rFonts w:ascii="NANUMGOTHIC EXTRABOLD" w:eastAsia="NANUMGOTHIC EXTRABOLD" w:hAnsi="NANUMGOTHIC EXTRABOLD"/>
+          <w:b/>
+          <w:bCs/>
+          <w:sz w:val="40"/>
+          <w:szCs w:val="40"/>
+          <w:lang w:eastAsia="ko-KR"/>
+        </w:rPr>
+      </w:pPr>
+      <w:r>
+        <w:rPr>
+          <w:rFonts w:ascii="NANUMGOTHIC EXTRABOLD" w:eastAsia="NANUMGOTHIC EXTRABOLD" w:hAnsi="NANUMGOTHIC EXTRABOLD" w:hint="eastAsia"/>
+          <w:b/>
+          <w:bCs/>
+          <w:sz w:val="40"/>
+          <w:szCs w:val="40"/>
+          <w:lang w:eastAsia="ko-KR"/>
+        </w:rPr>
+        <w:t>참조</w:t>
+      </w:r>
+    </w:p>
+    <w:p>
+      <w:pPr>
+        <w:shd w:val="clear" w:color="auto" w:fill="FFFFFF"/>
+        <w:rPr>
+          <w:rFonts w:ascii="맑은 고딕" w:eastAsia="맑은 고딕" w:hAnsi="맑은 고딕"/>
+          <w:color w:val="222222"/>
+          <w:lang w:eastAsia="ko-KR"/>
+        </w:rPr>
+      </w:pPr>
+      <w:r>
+        <w:rPr>
+          <w:rFonts w:ascii="맑은 고딕" w:eastAsia="맑은 고딕" w:hAnsi="맑은 고딕" w:hint="eastAsia"/>
+          <w:color w:val="222222"/>
+          <w:lang w:eastAsia="ko-KR"/>
+        </w:rPr>
+        <w:t>C</w:t>
+      </w:r>
+      <w:r>
+        <w:rPr>
+          <w:rFonts w:ascii="맑은 고딕" w:eastAsia="맑은 고딕" w:hAnsi="맑은 고딕"/>
+          <w:color w:val="222222"/>
+          <w:lang w:eastAsia="ko-KR"/>
+        </w:rPr>
+        <w:t>RC-32</w:t>
+      </w:r>
+      <w:r>
+        <w:rPr>
+          <w:rFonts w:ascii="맑은 고딕" w:eastAsia="맑은 고딕" w:hAnsi="맑은 고딕" w:hint="eastAsia"/>
+          <w:color w:val="222222"/>
+          <w:lang w:eastAsia="ko-KR"/>
+        </w:rPr>
+        <w:t xml:space="preserve">의 </w:t>
+      </w:r>
+      <w:r>
+        <w:rPr>
+          <w:rFonts w:ascii="맑은 고딕" w:eastAsia="맑은 고딕" w:hAnsi="맑은 고딕"/>
+          <w:color w:val="222222"/>
+          <w:lang w:eastAsia="ko-KR"/>
+        </w:rPr>
+        <w:t>initial Code</w:t>
+      </w:r>
+      <w:r>
+        <w:rPr>
+          <w:rFonts w:ascii="맑은 고딕" w:eastAsia="맑은 고딕" w:hAnsi="맑은 고딕" w:hint="eastAsia"/>
+          <w:color w:val="222222"/>
+          <w:lang w:eastAsia="ko-KR"/>
+        </w:rPr>
+        <w:t xml:space="preserve">와 </w:t>
+      </w:r>
+      <w:proofErr w:type="spellStart"/>
+      <w:r>
+        <w:rPr>
+          <w:rFonts w:ascii="맑은 고딕" w:eastAsia="맑은 고딕" w:hAnsi="맑은 고딕"/>
+          <w:color w:val="222222"/>
+          <w:lang w:eastAsia="ko-KR"/>
+        </w:rPr>
+        <w:t>divisorCode</w:t>
+      </w:r>
+      <w:proofErr w:type="spellEnd"/>
+    </w:p>
+    <w:p>
+      <w:pPr>
+        <w:shd w:val="clear" w:color="auto" w:fill="FFFFFF"/>
+        <w:rPr>
+          <w:rFonts w:ascii="맑은 고딕" w:eastAsia="맑은 고딕" w:hAnsi="맑은 고딕"/>
+          <w:color w:val="222222"/>
+          <w:lang w:eastAsia="ko-KR"/>
+        </w:rPr>
+      </w:pPr>
+      <w:r>
+        <w:rPr>
+          <w:rFonts w:ascii="맑은 고딕" w:eastAsia="맑은 고딕" w:hAnsi="맑은 고딕" w:hint="eastAsia"/>
+          <w:color w:val="222222"/>
+          <w:lang w:eastAsia="ko-KR"/>
+        </w:rPr>
+        <w:t>[</w:t>
+      </w:r>
+      <w:r>
+        <w:rPr>
+          <w:rFonts w:ascii="맑은 고딕" w:eastAsia="맑은 고딕" w:hAnsi="맑은 고딕"/>
+          <w:color w:val="222222"/>
+          <w:lang w:eastAsia="ko-KR"/>
+        </w:rPr>
+        <w:t xml:space="preserve"> </w:t>
+      </w:r>
+      <w:proofErr w:type="gramStart"/>
+      <w:r>
+        <w:rPr>
+          <w:rFonts w:ascii="맑은 고딕" w:eastAsia="맑은 고딕" w:hAnsi="맑은 고딕"/>
+          <w:color w:val="222222"/>
+          <w:lang w:eastAsia="ko-KR"/>
+        </w:rPr>
+        <w:t>https://crccalc.com/</w:t>
+      </w:r>
+      <w:r>
+        <w:rPr>
+          <w:rFonts w:ascii="맑은 고딕" w:eastAsia="맑은 고딕" w:hAnsi="맑은 고딕"/>
+          <w:color w:val="222222"/>
+          <w:lang w:eastAsia="ko-KR"/>
+        </w:rPr>
+        <w:t xml:space="preserve"> ]</w:t>
+      </w:r>
+      <w:proofErr w:type="gramEnd"/>
+    </w:p>
+    <w:p>
+      <w:pPr>
+        <w:shd w:val="clear" w:color="auto" w:fill="FFFFFF"/>
+        <w:rPr>
+          <w:rFonts w:ascii="맑은 고딕" w:eastAsia="맑은 고딕" w:hAnsi="맑은 고딕"/>
+          <w:color w:val="222222"/>
+        </w:rPr>
+      </w:pPr>
+    </w:p>
+    <w:p>
+      <w:pPr>
+        <w:shd w:val="clear" w:color="auto" w:fill="FFFFFF"/>
+        <w:rPr>
+          <w:rFonts w:ascii="맑은 고딕" w:eastAsia="맑은 고딕" w:hAnsi="맑은 고딕"/>
+          <w:color w:val="222222"/>
           <w:sz w:val="21"/>
           <w:szCs w:val="21"/>
-        </w:rPr>
-        <w:br/>
-        <w:t> 기타 : 입력 16byte에 대한 CRC를 생성하고, 저장. </w:t>
-      </w:r>
-      <w:r>
-        <w:rPr>
-          <w:rFonts w:ascii="맑은 고딕" w:eastAsia="맑은 고딕" w:hAnsi="맑은 고딕" w:cs="Times New Roman" w:hint="eastAsia"/>
-          <w:color w:val="222222"/>
-          <w:kern w:val="0"/>
-          <w:sz w:val="21"/>
-          <w:szCs w:val="21"/>
-        </w:rPr>
-        <w:br/>
-        <w:t>                저장된 데이터를 대상으로 새로운 입력을 받아 해당 입력에 오류 검출을 수행</w:t>
-      </w:r>
-    </w:p>
-    <w:p>
-      <w:pPr>
-        <w:widowControl/>
-        <w:numPr>
-          <w:ilvl w:val="0"/>
-          <w:numId w:val="3"/>
-        </w:numPr>
-        <w:shd w:val="clear" w:color="auto" w:fill="FFFFFF"/>
-        <w:wordWrap/>
-        <w:autoSpaceDE/>
-        <w:autoSpaceDN/>
-        <w:ind w:left="720" w:hanging="360"/>
-        <w:jc w:val="left"/>
-        <w:rPr>
-          <w:rFonts w:ascii="맑은 고딕" w:eastAsia="맑은 고딕" w:hAnsi="맑은 고딕" w:cs="Times New Roman" w:hint="eastAsia"/>
-          <w:color w:val="222222"/>
-          <w:kern w:val="0"/>
-          <w:sz w:val="21"/>
-          <w:szCs w:val="21"/>
-        </w:rPr>
-      </w:pPr>
-      <w:r>
-        <w:rPr>
-          <w:rFonts w:ascii="맑은 고딕" w:eastAsia="맑은 고딕" w:hAnsi="맑은 고딕" w:cs="Times New Roman" w:hint="eastAsia"/>
-          <w:color w:val="222222"/>
-          <w:kern w:val="0"/>
-          <w:sz w:val="21"/>
-          <w:szCs w:val="21"/>
-        </w:rPr>
-        <w:t>제출물 : 개발 설명서(자유양식) 및 개발 결과물(소스 및 실행파일)</w:t>
-      </w:r>
-    </w:p>
-    <w:p>
-      <w:pPr>
-        <w:widowControl/>
-        <w:wordWrap/>
-        <w:autoSpaceDE/>
-        <w:autoSpaceDN/>
-        <w:rPr>
-          <w:rFonts w:ascii="나눔고딕" w:eastAsia="나눔고딕" w:hAnsi="나눔고딕" w:hint="eastAsia"/>
-          <w:sz w:val="40"/>
-          <w:szCs w:val="40"/>
-          <w:lang w:eastAsia="ko-KR"/>
-        </w:rPr>
-      </w:pPr>
-      <w:r>
+          <w:lang w:eastAsia="ko-KR"/>
+        </w:rPr>
+      </w:pPr>
+    </w:p>
+    <w:p>
+      <w:pPr>
         <w:rPr>
           <w:rFonts w:ascii="나눔고딕" w:eastAsia="나눔고딕" w:hAnsi="나눔고딕"/>
           <w:sz w:val="40"/>
           <w:szCs w:val="40"/>
           <w:lang w:eastAsia="ko-KR"/>
         </w:rPr>
-        <w:br w:type="page"/>
-      </w:r>
-    </w:p>
-    <w:p>
-      <w:pPr>
-        <w:rPr>
-          <w:rFonts w:hint="eastAsia"/>
-          <w:lang w:eastAsia="ko-KR"/>
-        </w:rPr>
-      </w:pPr>
-    </w:p>
+      </w:pPr>
+    </w:p>
+    <w:p>
+      <w:pPr>
+        <w:rPr>
+          <w:rFonts w:ascii="나눔고딕" w:eastAsia="나눔고딕" w:hAnsi="나눔고딕"/>
+          <w:sz w:val="40"/>
+          <w:szCs w:val="40"/>
+          <w:lang w:eastAsia="ko-KR"/>
+        </w:rPr>
+      </w:pPr>
+    </w:p>
+    <w:p>
+      <w:pPr>
+        <w:rPr>
+          <w:rFonts w:ascii="나눔고딕" w:eastAsia="나눔고딕" w:hAnsi="나눔고딕"/>
+          <w:sz w:val="40"/>
+          <w:szCs w:val="40"/>
+          <w:lang w:eastAsia="ko-KR"/>
+        </w:rPr>
+      </w:pPr>
+    </w:p>
+    <w:p>
+      <w:pPr>
+        <w:rPr>
+          <w:rFonts w:ascii="나눔고딕" w:eastAsia="나눔고딕" w:hAnsi="나눔고딕"/>
+          <w:sz w:val="40"/>
+          <w:szCs w:val="40"/>
+          <w:lang w:eastAsia="ko-KR"/>
+        </w:rPr>
+      </w:pPr>
+    </w:p>
+    <w:p>
+      <w:pPr>
+        <w:rPr>
+          <w:rFonts w:ascii="나눔고딕" w:eastAsia="나눔고딕" w:hAnsi="나눔고딕"/>
+          <w:sz w:val="40"/>
+          <w:szCs w:val="40"/>
+          <w:lang w:eastAsia="ko-KR"/>
+        </w:rPr>
+      </w:pPr>
+    </w:p>
+    <w:p>
+      <w:pPr>
+        <w:rPr>
+          <w:rFonts w:ascii="나눔고딕" w:eastAsia="나눔고딕" w:hAnsi="나눔고딕"/>
+          <w:sz w:val="40"/>
+          <w:szCs w:val="40"/>
+          <w:lang w:eastAsia="ko-KR"/>
+        </w:rPr>
+      </w:pPr>
+    </w:p>
+    <w:p>
+      <w:pPr>
+        <w:rPr>
+          <w:rFonts w:ascii="나눔고딕" w:eastAsia="나눔고딕" w:hAnsi="나눔고딕"/>
+          <w:sz w:val="40"/>
+          <w:szCs w:val="40"/>
+          <w:lang w:eastAsia="ko-KR"/>
+        </w:rPr>
+      </w:pPr>
+    </w:p>
+    <w:p>
+      <w:pPr>
+        <w:pStyle w:val="a3"/>
+        <w:numPr>
+          <w:ilvl w:val="0"/>
+          <w:numId w:val="1"/>
+        </w:numPr>
+        <w:ind w:leftChars="0"/>
+        <w:jc w:val="center"/>
+        <w:rPr>
+          <w:rFonts w:ascii="NANUMGOTHIC EXTRABOLD" w:eastAsia="NANUMGOTHIC EXTRABOLD" w:hAnsi="NANUMGOTHIC EXTRABOLD"/>
+          <w:b/>
+          <w:bCs/>
+          <w:sz w:val="48"/>
+          <w:szCs w:val="48"/>
+          <w:lang w:eastAsia="ko-KR"/>
+        </w:rPr>
+      </w:pPr>
+      <w:r>
+        <w:rPr>
+          <w:rFonts w:ascii="NANUMGOTHIC EXTRABOLD" w:eastAsia="NANUMGOTHIC EXTRABOLD" w:hAnsi="NANUMGOTHIC EXTRABOLD" w:hint="eastAsia"/>
+          <w:b/>
+          <w:bCs/>
+          <w:sz w:val="48"/>
+          <w:szCs w:val="48"/>
+          <w:lang w:eastAsia="ko-KR"/>
+        </w:rPr>
+        <w:t>감사합니다</w:t>
+      </w:r>
+      <w:r>
+        <w:rPr>
+          <w:rFonts w:ascii="NANUMGOTHIC EXTRABOLD" w:eastAsia="NANUMGOTHIC EXTRABOLD" w:hAnsi="NANUMGOTHIC EXTRABOLD"/>
+          <w:b/>
+          <w:bCs/>
+          <w:sz w:val="48"/>
+          <w:szCs w:val="48"/>
+          <w:lang w:eastAsia="ko-KR"/>
+        </w:rPr>
+        <w:t xml:space="preserve"> -</w:t>
+      </w:r>
+    </w:p>
+    <w:p>
+      <w:pPr>
+        <w:rPr>
+          <w:rFonts w:ascii="나눔고딕" w:eastAsia="나눔고딕" w:hAnsi="나눔고딕"/>
+          <w:sz w:val="40"/>
+          <w:szCs w:val="40"/>
+          <w:lang w:eastAsia="ko-KR"/>
+        </w:rPr>
+      </w:pPr>
+    </w:p>
+    <w:p/>
     <w:sectPr>
       <w:pgSz w:w="11906" w:h="16838"/>
       <w:pgMar w:top="1440" w:right="1440" w:bottom="1440" w:left="1440" w:header="851" w:footer="992" w:gutter="0"/>
@@ -1206,13 +4803,15 @@
   <w:style w:type="paragraph" w:default="1" w:styleId="a">
     <w:name w:val="Normal"/>
     <w:qFormat/>
-    <w:rsid w:val="00DC6DC5"/>
+    <w:rsid w:val="00504C80"/>
     <w:pPr>
-      <w:widowControl w:val="0"/>
-      <w:wordWrap w:val="0"/>
-      <w:autoSpaceDE w:val="0"/>
-      <w:autoSpaceDN w:val="0"/>
+      <w:jc w:val="left"/>
     </w:pPr>
+    <w:rPr>
+      <w:rFonts w:ascii="Times New Roman" w:eastAsia="Times New Roman" w:hAnsi="Times New Roman" w:cs="Times New Roman"/>
+      <w:kern w:val="0"/>
+      <w:sz w:val="24"/>
+    </w:rPr>
   </w:style>
   <w:style w:type="character" w:default="1" w:styleId="a0">
     <w:name w:val="Default Paragraph Font"/>
@@ -1248,8 +4847,42 @@
     <w:qFormat/>
     <w:rsid w:val="00DC6DC5"/>
     <w:pPr>
+      <w:widowControl w:val="0"/>
+      <w:wordWrap w:val="0"/>
+      <w:autoSpaceDE w:val="0"/>
+      <w:autoSpaceDN w:val="0"/>
       <w:ind w:leftChars="400" w:left="800"/>
+      <w:jc w:val="both"/>
     </w:pPr>
+    <w:rPr>
+      <w:rFonts w:asciiTheme="minorHAnsi" w:eastAsiaTheme="minorEastAsia" w:hAnsiTheme="minorHAnsi" w:cstheme="minorBidi"/>
+      <w:kern w:val="2"/>
+      <w:sz w:val="20"/>
+    </w:rPr>
+  </w:style>
+  <w:style w:type="paragraph" w:styleId="a4">
+    <w:name w:val="caption"/>
+    <w:basedOn w:val="a"/>
+    <w:next w:val="a"/>
+    <w:uiPriority w:val="35"/>
+    <w:unhideWhenUsed/>
+    <w:qFormat/>
+    <w:rsid w:val="0040059A"/>
+    <w:pPr>
+      <w:widowControl w:val="0"/>
+      <w:wordWrap w:val="0"/>
+      <w:autoSpaceDE w:val="0"/>
+      <w:autoSpaceDN w:val="0"/>
+      <w:jc w:val="both"/>
+    </w:pPr>
+    <w:rPr>
+      <w:rFonts w:asciiTheme="minorHAnsi" w:eastAsiaTheme="minorEastAsia" w:hAnsiTheme="minorHAnsi" w:cstheme="minorBidi"/>
+      <w:b/>
+      <w:bCs/>
+      <w:kern w:val="2"/>
+      <w:sz w:val="20"/>
+      <w:szCs w:val="20"/>
+    </w:rPr>
   </w:style>
 </w:styles>
 </file>
